--- a/AnalizaSistema/Analiza sistema.docx
+++ b/AnalizaSistema/Analiza sistema.docx
@@ -1,6 +1,6 @@
 
 <file path=word/document.xml><?xml version="1.0" encoding="utf-8"?>
-<w:document xmlns:wpc="http://schemas.microsoft.com/office/word/2010/wordprocessingCanvas" xmlns:mc="http://schemas.openxmlformats.org/markup-compatibility/2006" xmlns:o="urn:schemas-microsoft-com:office:office" xmlns:r="http://schemas.openxmlformats.org/officeDocument/2006/relationships" xmlns:m="http://schemas.openxmlformats.org/officeDocument/2006/math" xmlns:v="urn:schemas-microsoft-com:vml" xmlns:wp14="http://schemas.microsoft.com/office/word/2010/wordprocessingDrawing" xmlns:wp="http://schemas.openxmlformats.org/drawingml/2006/wordprocessingDrawing" xmlns:w10="urn:schemas-microsoft-com:office:word" xmlns:w="http://schemas.openxmlformats.org/wordprocessingml/2006/main" xmlns:w14="http://schemas.microsoft.com/office/word/2010/wordml" xmlns:wpg="http://schemas.microsoft.com/office/word/2010/wordprocessingGroup" xmlns:wpi="http://schemas.microsoft.com/office/word/2010/wordprocessingInk" xmlns:wne="http://schemas.microsoft.com/office/word/2006/wordml" xmlns:wps="http://schemas.microsoft.com/office/word/2010/wordprocessingShape" mc:Ignorable="w14 wp14">
+<w:document xmlns:ve="http://schemas.openxmlformats.org/markup-compatibility/2006" xmlns:o="urn:schemas-microsoft-com:office:office" xmlns:r="http://schemas.openxmlformats.org/officeDocument/2006/relationships" xmlns:m="http://schemas.openxmlformats.org/officeDocument/2006/math" xmlns:v="urn:schemas-microsoft-com:vml" xmlns:wp="http://schemas.openxmlformats.org/drawingml/2006/wordprocessingDrawing" xmlns:w10="urn:schemas-microsoft-com:office:word" xmlns:w="http://schemas.openxmlformats.org/wordprocessingml/2006/main" xmlns:wne="http://schemas.microsoft.com/office/word/2006/wordml">
   <w:body>
     <w:p>
       <w:pPr>
@@ -67,54 +67,6 @@
           <w:lang w:val="bs-Latn-BA"/>
         </w:rPr>
       </w:pPr>
-      <w:proofErr w:type="spellStart"/>
-      <w:r>
-        <w:rPr>
-          <w:sz w:val="28"/>
-          <w:szCs w:val="40"/>
-        </w:rPr>
-        <w:t>Sistem</w:t>
-      </w:r>
-      <w:proofErr w:type="spellEnd"/>
-      <w:r>
-        <w:rPr>
-          <w:sz w:val="28"/>
-          <w:szCs w:val="40"/>
-        </w:rPr>
-        <w:t xml:space="preserve"> </w:t>
-      </w:r>
-      <w:proofErr w:type="spellStart"/>
-      <w:r>
-        <w:rPr>
-          <w:sz w:val="28"/>
-          <w:szCs w:val="40"/>
-        </w:rPr>
-        <w:t>za</w:t>
-      </w:r>
-      <w:proofErr w:type="spellEnd"/>
-      <w:r>
-        <w:rPr>
-          <w:sz w:val="28"/>
-          <w:szCs w:val="40"/>
-        </w:rPr>
-        <w:t xml:space="preserve"> </w:t>
-      </w:r>
-      <w:proofErr w:type="spellStart"/>
-      <w:r>
-        <w:rPr>
-          <w:sz w:val="28"/>
-          <w:szCs w:val="40"/>
-        </w:rPr>
-        <w:t>pretragu</w:t>
-      </w:r>
-      <w:proofErr w:type="spellEnd"/>
-      <w:r>
-        <w:rPr>
-          <w:sz w:val="28"/>
-          <w:szCs w:val="40"/>
-        </w:rPr>
-        <w:t xml:space="preserve">, </w:t>
-      </w:r>
       <w:proofErr w:type="spellStart"/>
       <w:proofErr w:type="gramStart"/>
       <w:r>
@@ -122,410 +74,129 @@
           <w:sz w:val="28"/>
           <w:szCs w:val="40"/>
         </w:rPr>
-        <w:t>te</w:t>
+        <w:t>Sistemzapretragu</w:t>
       </w:r>
       <w:proofErr w:type="spellEnd"/>
+      <w:r>
+        <w:rPr>
+          <w:sz w:val="28"/>
+          <w:szCs w:val="40"/>
+        </w:rPr>
+        <w:t xml:space="preserve">, </w:t>
+      </w:r>
+      <w:proofErr w:type="spellStart"/>
+      <w:r>
+        <w:rPr>
+          <w:sz w:val="28"/>
+          <w:szCs w:val="40"/>
+        </w:rPr>
+        <w:t>teujedno</w:t>
+      </w:r>
+      <w:proofErr w:type="spellEnd"/>
+      <w:r>
+        <w:rPr>
+          <w:sz w:val="28"/>
+          <w:szCs w:val="40"/>
+        </w:rPr>
+        <w:t xml:space="preserve"> </w:t>
+      </w:r>
+      <w:proofErr w:type="spellStart"/>
+      <w:r>
+        <w:rPr>
+          <w:sz w:val="28"/>
+          <w:szCs w:val="40"/>
+        </w:rPr>
+        <w:t>i</w:t>
+      </w:r>
+      <w:proofErr w:type="spellEnd"/>
+      <w:r>
+        <w:rPr>
+          <w:sz w:val="28"/>
+          <w:szCs w:val="40"/>
+        </w:rPr>
+        <w:t xml:space="preserve"> </w:t>
+      </w:r>
+      <w:proofErr w:type="spellStart"/>
+      <w:r>
+        <w:rPr>
+          <w:sz w:val="28"/>
+          <w:szCs w:val="40"/>
+        </w:rPr>
+        <w:t>gledanjefilmova</w:t>
+      </w:r>
+      <w:proofErr w:type="spellEnd"/>
+      <w:r>
+        <w:rPr>
+          <w:sz w:val="28"/>
+          <w:szCs w:val="40"/>
+        </w:rPr>
+        <w:t xml:space="preserve">, </w:t>
+      </w:r>
+      <w:proofErr w:type="spellStart"/>
+      <w:r>
+        <w:rPr>
+          <w:sz w:val="28"/>
+          <w:szCs w:val="40"/>
+        </w:rPr>
+        <w:t>kojiolakšavasvimljubiteljimafilmskeindustrije</w:t>
+      </w:r>
+      <w:proofErr w:type="spellEnd"/>
+      <w:r>
+        <w:rPr>
+          <w:sz w:val="28"/>
+          <w:szCs w:val="40"/>
+        </w:rPr>
+        <w:t xml:space="preserve"> </w:t>
+      </w:r>
+      <w:proofErr w:type="spellStart"/>
+      <w:r>
+        <w:rPr>
+          <w:sz w:val="28"/>
+          <w:szCs w:val="40"/>
+        </w:rPr>
+        <w:t>da</w:t>
+      </w:r>
+      <w:proofErr w:type="spellEnd"/>
+      <w:r>
+        <w:rPr>
+          <w:sz w:val="28"/>
+          <w:szCs w:val="40"/>
+        </w:rPr>
+        <w:t xml:space="preserve"> </w:t>
+      </w:r>
+      <w:proofErr w:type="spellStart"/>
+      <w:r>
+        <w:rPr>
+          <w:sz w:val="28"/>
+          <w:szCs w:val="40"/>
+        </w:rPr>
+        <w:t>lakšepretražujufilmove</w:t>
+      </w:r>
+      <w:proofErr w:type="spellEnd"/>
+      <w:r>
+        <w:rPr>
+          <w:sz w:val="28"/>
+          <w:szCs w:val="40"/>
+        </w:rPr>
+        <w:t xml:space="preserve">, </w:t>
+      </w:r>
+      <w:proofErr w:type="spellStart"/>
+      <w:r>
+        <w:rPr>
+          <w:sz w:val="28"/>
+          <w:szCs w:val="40"/>
+        </w:rPr>
+        <w:t>naosnovurazličitihkriterijakojionispecificiraju</w:t>
+      </w:r>
+      <w:proofErr w:type="spellEnd"/>
+      <w:r>
+        <w:rPr>
+          <w:sz w:val="28"/>
+          <w:szCs w:val="40"/>
+        </w:rPr>
+        <w:t>.</w:t>
+      </w:r>
       <w:proofErr w:type="gramEnd"/>
-      <w:r>
-        <w:rPr>
-          <w:sz w:val="28"/>
-          <w:szCs w:val="40"/>
-        </w:rPr>
-        <w:t xml:space="preserve"> </w:t>
-      </w:r>
-      <w:proofErr w:type="spellStart"/>
-      <w:r>
-        <w:rPr>
-          <w:sz w:val="28"/>
-          <w:szCs w:val="40"/>
-        </w:rPr>
-        <w:t>ujedno</w:t>
-      </w:r>
-      <w:proofErr w:type="spellEnd"/>
-      <w:r>
-        <w:rPr>
-          <w:sz w:val="28"/>
-          <w:szCs w:val="40"/>
-        </w:rPr>
-        <w:t xml:space="preserve"> i </w:t>
-      </w:r>
-      <w:proofErr w:type="spellStart"/>
-      <w:r>
-        <w:rPr>
-          <w:sz w:val="28"/>
-          <w:szCs w:val="40"/>
-        </w:rPr>
-        <w:t>gledanje</w:t>
-      </w:r>
-      <w:proofErr w:type="spellEnd"/>
-      <w:r>
-        <w:rPr>
-          <w:sz w:val="28"/>
-          <w:szCs w:val="40"/>
-        </w:rPr>
-        <w:t xml:space="preserve"> </w:t>
-      </w:r>
-      <w:proofErr w:type="spellStart"/>
-      <w:r>
-        <w:rPr>
-          <w:sz w:val="28"/>
-          <w:szCs w:val="40"/>
-        </w:rPr>
-        <w:t>filmova</w:t>
-      </w:r>
-      <w:proofErr w:type="spellEnd"/>
-      <w:r>
-        <w:rPr>
-          <w:sz w:val="28"/>
-          <w:szCs w:val="40"/>
-        </w:rPr>
-        <w:t xml:space="preserve">, </w:t>
-      </w:r>
-      <w:proofErr w:type="spellStart"/>
-      <w:r>
-        <w:rPr>
-          <w:sz w:val="28"/>
-          <w:szCs w:val="40"/>
-        </w:rPr>
-        <w:t>koji</w:t>
-      </w:r>
-      <w:proofErr w:type="spellEnd"/>
-      <w:r>
-        <w:rPr>
-          <w:sz w:val="28"/>
-          <w:szCs w:val="40"/>
-        </w:rPr>
-        <w:t xml:space="preserve"> </w:t>
-      </w:r>
-      <w:proofErr w:type="spellStart"/>
-      <w:r>
-        <w:rPr>
-          <w:sz w:val="28"/>
-          <w:szCs w:val="40"/>
-        </w:rPr>
-        <w:t>olakšava</w:t>
-      </w:r>
-      <w:proofErr w:type="spellEnd"/>
-      <w:r>
-        <w:rPr>
-          <w:sz w:val="28"/>
-          <w:szCs w:val="40"/>
-        </w:rPr>
-        <w:t xml:space="preserve"> </w:t>
-      </w:r>
-      <w:proofErr w:type="spellStart"/>
-      <w:r>
-        <w:rPr>
-          <w:sz w:val="28"/>
-          <w:szCs w:val="40"/>
-        </w:rPr>
-        <w:t>svim</w:t>
-      </w:r>
-      <w:proofErr w:type="spellEnd"/>
-      <w:r>
-        <w:rPr>
-          <w:sz w:val="28"/>
-          <w:szCs w:val="40"/>
-        </w:rPr>
-        <w:t xml:space="preserve"> </w:t>
-      </w:r>
-      <w:proofErr w:type="spellStart"/>
-      <w:r>
-        <w:rPr>
-          <w:sz w:val="28"/>
-          <w:szCs w:val="40"/>
-        </w:rPr>
-        <w:t>ljubiteljima</w:t>
-      </w:r>
-      <w:proofErr w:type="spellEnd"/>
-      <w:r>
-        <w:rPr>
-          <w:sz w:val="28"/>
-          <w:szCs w:val="40"/>
-        </w:rPr>
-        <w:t xml:space="preserve"> </w:t>
-      </w:r>
-      <w:proofErr w:type="spellStart"/>
-      <w:r>
-        <w:rPr>
-          <w:sz w:val="28"/>
-          <w:szCs w:val="40"/>
-        </w:rPr>
-        <w:t>filmske</w:t>
-      </w:r>
-      <w:proofErr w:type="spellEnd"/>
-      <w:r>
-        <w:rPr>
-          <w:sz w:val="28"/>
-          <w:szCs w:val="40"/>
-        </w:rPr>
-        <w:t xml:space="preserve"> </w:t>
-      </w:r>
-      <w:proofErr w:type="spellStart"/>
-      <w:r>
-        <w:rPr>
-          <w:sz w:val="28"/>
-          <w:szCs w:val="40"/>
-        </w:rPr>
-        <w:t>industrije</w:t>
-      </w:r>
-      <w:proofErr w:type="spellEnd"/>
-      <w:r>
-        <w:rPr>
-          <w:sz w:val="28"/>
-          <w:szCs w:val="40"/>
-        </w:rPr>
-        <w:t xml:space="preserve"> da </w:t>
-      </w:r>
-      <w:proofErr w:type="spellStart"/>
-      <w:r>
-        <w:rPr>
-          <w:sz w:val="28"/>
-          <w:szCs w:val="40"/>
-        </w:rPr>
-        <w:t>lakše</w:t>
-      </w:r>
-      <w:proofErr w:type="spellEnd"/>
-      <w:r>
-        <w:rPr>
-          <w:sz w:val="28"/>
-          <w:szCs w:val="40"/>
-        </w:rPr>
-        <w:t xml:space="preserve"> </w:t>
-      </w:r>
-      <w:proofErr w:type="spellStart"/>
-      <w:r>
-        <w:rPr>
-          <w:sz w:val="28"/>
-          <w:szCs w:val="40"/>
-        </w:rPr>
-        <w:t>pretražuju</w:t>
-      </w:r>
-      <w:proofErr w:type="spellEnd"/>
-      <w:r>
-        <w:rPr>
-          <w:sz w:val="28"/>
-          <w:szCs w:val="40"/>
-        </w:rPr>
-        <w:t xml:space="preserve"> </w:t>
-      </w:r>
-      <w:proofErr w:type="spellStart"/>
-      <w:r>
-        <w:rPr>
-          <w:sz w:val="28"/>
-          <w:szCs w:val="40"/>
-        </w:rPr>
-        <w:t>filmove</w:t>
-      </w:r>
-      <w:proofErr w:type="spellEnd"/>
-      <w:r>
-        <w:rPr>
-          <w:sz w:val="28"/>
-          <w:szCs w:val="40"/>
-        </w:rPr>
-        <w:t xml:space="preserve">, </w:t>
-      </w:r>
-      <w:proofErr w:type="spellStart"/>
-      <w:r>
-        <w:rPr>
-          <w:sz w:val="28"/>
-          <w:szCs w:val="40"/>
-        </w:rPr>
-        <w:t>na</w:t>
-      </w:r>
-      <w:proofErr w:type="spellEnd"/>
-      <w:r>
-        <w:rPr>
-          <w:sz w:val="28"/>
-          <w:szCs w:val="40"/>
-        </w:rPr>
-        <w:t xml:space="preserve"> </w:t>
-      </w:r>
-      <w:proofErr w:type="spellStart"/>
-      <w:r>
-        <w:rPr>
-          <w:sz w:val="28"/>
-          <w:szCs w:val="40"/>
-        </w:rPr>
-        <w:t>osnovu</w:t>
-      </w:r>
-      <w:proofErr w:type="spellEnd"/>
-      <w:r>
-        <w:rPr>
-          <w:sz w:val="28"/>
-          <w:szCs w:val="40"/>
-        </w:rPr>
-        <w:t xml:space="preserve"> </w:t>
-      </w:r>
-      <w:proofErr w:type="spellStart"/>
-      <w:r>
-        <w:rPr>
-          <w:sz w:val="28"/>
-          <w:szCs w:val="40"/>
-        </w:rPr>
-        <w:t>različitih</w:t>
-      </w:r>
-      <w:proofErr w:type="spellEnd"/>
-      <w:r>
-        <w:rPr>
-          <w:sz w:val="28"/>
-          <w:szCs w:val="40"/>
-        </w:rPr>
-        <w:t xml:space="preserve"> </w:t>
-      </w:r>
-      <w:proofErr w:type="spellStart"/>
-      <w:r>
-        <w:rPr>
-          <w:sz w:val="28"/>
-          <w:szCs w:val="40"/>
-        </w:rPr>
-        <w:t>kriterija</w:t>
-      </w:r>
-      <w:proofErr w:type="spellEnd"/>
-      <w:r>
-        <w:rPr>
-          <w:sz w:val="28"/>
-          <w:szCs w:val="40"/>
-        </w:rPr>
-        <w:t xml:space="preserve"> </w:t>
-      </w:r>
-      <w:proofErr w:type="spellStart"/>
-      <w:r>
-        <w:rPr>
-          <w:sz w:val="28"/>
-          <w:szCs w:val="40"/>
-        </w:rPr>
-        <w:t>koji</w:t>
-      </w:r>
-      <w:proofErr w:type="spellEnd"/>
-      <w:r>
-        <w:rPr>
-          <w:sz w:val="28"/>
-          <w:szCs w:val="40"/>
-        </w:rPr>
-        <w:t xml:space="preserve"> </w:t>
-      </w:r>
-      <w:proofErr w:type="spellStart"/>
-      <w:r>
-        <w:rPr>
-          <w:sz w:val="28"/>
-          <w:szCs w:val="40"/>
-        </w:rPr>
-        <w:t>oni</w:t>
-      </w:r>
-      <w:proofErr w:type="spellEnd"/>
-      <w:r>
-        <w:rPr>
-          <w:sz w:val="28"/>
-          <w:szCs w:val="40"/>
-        </w:rPr>
-        <w:t xml:space="preserve"> </w:t>
-      </w:r>
-      <w:proofErr w:type="spellStart"/>
-      <w:r>
-        <w:rPr>
-          <w:sz w:val="28"/>
-          <w:szCs w:val="40"/>
-        </w:rPr>
-        <w:t>specificiraju</w:t>
-      </w:r>
-      <w:proofErr w:type="spellEnd"/>
-      <w:r>
-        <w:rPr>
-          <w:sz w:val="28"/>
-          <w:szCs w:val="40"/>
-        </w:rPr>
-        <w:t xml:space="preserve">. </w:t>
-      </w:r>
-      <w:proofErr w:type="spellStart"/>
-      <w:r>
-        <w:rPr>
-          <w:sz w:val="28"/>
-          <w:szCs w:val="40"/>
-        </w:rPr>
-        <w:t>Osim</w:t>
-      </w:r>
-      <w:proofErr w:type="spellEnd"/>
-      <w:r>
-        <w:rPr>
-          <w:sz w:val="28"/>
-          <w:szCs w:val="40"/>
-        </w:rPr>
-        <w:t xml:space="preserve"> </w:t>
-      </w:r>
-      <w:proofErr w:type="spellStart"/>
-      <w:r>
-        <w:rPr>
-          <w:sz w:val="28"/>
-          <w:szCs w:val="40"/>
-        </w:rPr>
-        <w:t>što</w:t>
-      </w:r>
-      <w:proofErr w:type="spellEnd"/>
-      <w:r>
-        <w:rPr>
-          <w:sz w:val="28"/>
-          <w:szCs w:val="40"/>
-        </w:rPr>
-        <w:t xml:space="preserve"> </w:t>
-      </w:r>
-      <w:proofErr w:type="spellStart"/>
-      <w:r>
-        <w:rPr>
-          <w:sz w:val="28"/>
-          <w:szCs w:val="40"/>
-        </w:rPr>
-        <w:t>možete</w:t>
-      </w:r>
-      <w:proofErr w:type="spellEnd"/>
-      <w:r>
-        <w:rPr>
-          <w:sz w:val="28"/>
-          <w:szCs w:val="40"/>
-        </w:rPr>
-        <w:t xml:space="preserve"> </w:t>
-      </w:r>
-      <w:proofErr w:type="spellStart"/>
-      <w:r>
-        <w:rPr>
-          <w:sz w:val="28"/>
-          <w:szCs w:val="40"/>
-        </w:rPr>
-        <w:t>pretraživati</w:t>
-      </w:r>
-      <w:proofErr w:type="spellEnd"/>
-      <w:r>
-        <w:rPr>
-          <w:sz w:val="28"/>
-          <w:szCs w:val="40"/>
-        </w:rPr>
-        <w:t xml:space="preserve">, </w:t>
-      </w:r>
-      <w:proofErr w:type="spellStart"/>
-      <w:r>
-        <w:rPr>
-          <w:sz w:val="28"/>
-          <w:szCs w:val="40"/>
-        </w:rPr>
-        <w:t>možete</w:t>
-      </w:r>
-      <w:proofErr w:type="spellEnd"/>
-      <w:r>
-        <w:rPr>
-          <w:sz w:val="28"/>
-          <w:szCs w:val="40"/>
-        </w:rPr>
-        <w:t xml:space="preserve"> se </w:t>
-      </w:r>
-      <w:proofErr w:type="spellStart"/>
-      <w:r>
-        <w:rPr>
-          <w:sz w:val="28"/>
-          <w:szCs w:val="40"/>
-        </w:rPr>
-        <w:t>pretplatiti</w:t>
-      </w:r>
-      <w:proofErr w:type="spellEnd"/>
       <w:r>
         <w:rPr>
           <w:sz w:val="28"/>
@@ -540,298 +211,81 @@
           <w:sz w:val="28"/>
           <w:szCs w:val="40"/>
         </w:rPr>
-        <w:t>na</w:t>
+        <w:t>Osimštomožetepretraživati</w:t>
       </w:r>
       <w:proofErr w:type="spellEnd"/>
+      <w:r>
+        <w:rPr>
+          <w:sz w:val="28"/>
+          <w:szCs w:val="40"/>
+        </w:rPr>
+        <w:t xml:space="preserve">, </w:t>
+      </w:r>
+      <w:proofErr w:type="spellStart"/>
+      <w:r>
+        <w:rPr>
+          <w:sz w:val="28"/>
+          <w:szCs w:val="40"/>
+        </w:rPr>
+        <w:t>možete</w:t>
+      </w:r>
+      <w:proofErr w:type="spellEnd"/>
+      <w:r>
+        <w:rPr>
+          <w:sz w:val="28"/>
+          <w:szCs w:val="40"/>
+        </w:rPr>
+        <w:t xml:space="preserve"> se </w:t>
+      </w:r>
+      <w:proofErr w:type="spellStart"/>
+      <w:r>
+        <w:rPr>
+          <w:sz w:val="28"/>
+          <w:szCs w:val="40"/>
+        </w:rPr>
+        <w:t>pretplatitinaovajsistem</w:t>
+      </w:r>
+      <w:proofErr w:type="spellEnd"/>
+      <w:r>
+        <w:rPr>
+          <w:sz w:val="28"/>
+          <w:szCs w:val="40"/>
+        </w:rPr>
+        <w:t xml:space="preserve">, </w:t>
+      </w:r>
+      <w:proofErr w:type="spellStart"/>
+      <w:r>
+        <w:rPr>
+          <w:sz w:val="28"/>
+          <w:szCs w:val="40"/>
+        </w:rPr>
+        <w:t>tetakobiti</w:t>
+      </w:r>
+      <w:proofErr w:type="spellEnd"/>
+      <w:r>
+        <w:rPr>
+          <w:sz w:val="28"/>
+          <w:szCs w:val="40"/>
+        </w:rPr>
+        <w:t xml:space="preserve"> u </w:t>
+      </w:r>
+      <w:proofErr w:type="spellStart"/>
+      <w:r>
+        <w:rPr>
+          <w:sz w:val="28"/>
+          <w:szCs w:val="40"/>
+        </w:rPr>
+        <w:t>mogućnostigledatifilmove</w:t>
+      </w:r>
+      <w:proofErr w:type="spellEnd"/>
+      <w:r>
+        <w:rPr>
+          <w:sz w:val="28"/>
+          <w:szCs w:val="40"/>
+        </w:rPr>
+        <w:t>.</w:t>
+      </w:r>
       <w:proofErr w:type="gramEnd"/>
-      <w:r>
-        <w:rPr>
-          <w:sz w:val="28"/>
-          <w:szCs w:val="40"/>
-        </w:rPr>
-        <w:t xml:space="preserve"> </w:t>
-      </w:r>
-      <w:proofErr w:type="spellStart"/>
-      <w:r>
-        <w:rPr>
-          <w:sz w:val="28"/>
-          <w:szCs w:val="40"/>
-        </w:rPr>
-        <w:t>ovaj</w:t>
-      </w:r>
-      <w:proofErr w:type="spellEnd"/>
-      <w:r>
-        <w:rPr>
-          <w:sz w:val="28"/>
-          <w:szCs w:val="40"/>
-        </w:rPr>
-        <w:t xml:space="preserve"> </w:t>
-      </w:r>
-      <w:proofErr w:type="spellStart"/>
-      <w:r>
-        <w:rPr>
-          <w:sz w:val="28"/>
-          <w:szCs w:val="40"/>
-        </w:rPr>
-        <w:t>sistem</w:t>
-      </w:r>
-      <w:proofErr w:type="spellEnd"/>
-      <w:r>
-        <w:rPr>
-          <w:sz w:val="28"/>
-          <w:szCs w:val="40"/>
-        </w:rPr>
-        <w:t xml:space="preserve">, </w:t>
-      </w:r>
-      <w:proofErr w:type="spellStart"/>
-      <w:r>
-        <w:rPr>
-          <w:sz w:val="28"/>
-          <w:szCs w:val="40"/>
-        </w:rPr>
-        <w:t>te</w:t>
-      </w:r>
-      <w:proofErr w:type="spellEnd"/>
-      <w:r>
-        <w:rPr>
-          <w:sz w:val="28"/>
-          <w:szCs w:val="40"/>
-        </w:rPr>
-        <w:t xml:space="preserve"> </w:t>
-      </w:r>
-      <w:proofErr w:type="spellStart"/>
-      <w:r>
-        <w:rPr>
-          <w:sz w:val="28"/>
-          <w:szCs w:val="40"/>
-        </w:rPr>
-        <w:t>tako</w:t>
-      </w:r>
-      <w:proofErr w:type="spellEnd"/>
-      <w:r>
-        <w:rPr>
-          <w:sz w:val="28"/>
-          <w:szCs w:val="40"/>
-        </w:rPr>
-        <w:t xml:space="preserve"> </w:t>
-      </w:r>
-      <w:proofErr w:type="spellStart"/>
-      <w:r>
-        <w:rPr>
-          <w:sz w:val="28"/>
-          <w:szCs w:val="40"/>
-        </w:rPr>
-        <w:t>biti</w:t>
-      </w:r>
-      <w:proofErr w:type="spellEnd"/>
-      <w:r>
-        <w:rPr>
-          <w:sz w:val="28"/>
-          <w:szCs w:val="40"/>
-        </w:rPr>
-        <w:t xml:space="preserve"> u </w:t>
-      </w:r>
-      <w:proofErr w:type="spellStart"/>
-      <w:r>
-        <w:rPr>
-          <w:sz w:val="28"/>
-          <w:szCs w:val="40"/>
-        </w:rPr>
-        <w:t>mogućnosti</w:t>
-      </w:r>
-      <w:proofErr w:type="spellEnd"/>
-      <w:r>
-        <w:rPr>
-          <w:sz w:val="28"/>
-          <w:szCs w:val="40"/>
-        </w:rPr>
-        <w:t xml:space="preserve"> </w:t>
-      </w:r>
-      <w:proofErr w:type="spellStart"/>
-      <w:r>
-        <w:rPr>
-          <w:sz w:val="28"/>
-          <w:szCs w:val="40"/>
-        </w:rPr>
-        <w:t>gledati</w:t>
-      </w:r>
-      <w:proofErr w:type="spellEnd"/>
-      <w:r>
-        <w:rPr>
-          <w:sz w:val="28"/>
-          <w:szCs w:val="40"/>
-        </w:rPr>
-        <w:t xml:space="preserve"> </w:t>
-      </w:r>
-      <w:proofErr w:type="spellStart"/>
-      <w:r>
-        <w:rPr>
-          <w:sz w:val="28"/>
-          <w:szCs w:val="40"/>
-        </w:rPr>
-        <w:t>filmove</w:t>
-      </w:r>
-      <w:proofErr w:type="spellEnd"/>
-      <w:r>
-        <w:rPr>
-          <w:sz w:val="28"/>
-          <w:szCs w:val="40"/>
-        </w:rPr>
-        <w:t xml:space="preserve">. </w:t>
-      </w:r>
-      <w:proofErr w:type="spellStart"/>
-      <w:r>
-        <w:rPr>
-          <w:sz w:val="28"/>
-          <w:szCs w:val="40"/>
-        </w:rPr>
-        <w:t>Naravno</w:t>
-      </w:r>
-      <w:proofErr w:type="spellEnd"/>
-      <w:r>
-        <w:rPr>
-          <w:sz w:val="28"/>
-          <w:szCs w:val="40"/>
-        </w:rPr>
-        <w:t xml:space="preserve">, </w:t>
-      </w:r>
-      <w:proofErr w:type="spellStart"/>
-      <w:r>
-        <w:rPr>
-          <w:sz w:val="28"/>
-          <w:szCs w:val="40"/>
-        </w:rPr>
-        <w:t>tu</w:t>
-      </w:r>
-      <w:proofErr w:type="spellEnd"/>
-      <w:r>
-        <w:rPr>
-          <w:sz w:val="28"/>
-          <w:szCs w:val="40"/>
-        </w:rPr>
-        <w:t xml:space="preserve"> </w:t>
-      </w:r>
-      <w:proofErr w:type="spellStart"/>
-      <w:r>
-        <w:rPr>
-          <w:sz w:val="28"/>
-          <w:szCs w:val="40"/>
-        </w:rPr>
-        <w:t>postoje</w:t>
-      </w:r>
-      <w:proofErr w:type="spellEnd"/>
-      <w:r>
-        <w:rPr>
-          <w:sz w:val="28"/>
-          <w:szCs w:val="40"/>
-        </w:rPr>
-        <w:t xml:space="preserve"> </w:t>
-      </w:r>
-      <w:proofErr w:type="spellStart"/>
-      <w:r>
-        <w:rPr>
-          <w:sz w:val="28"/>
-          <w:szCs w:val="40"/>
-        </w:rPr>
-        <w:t>različiti</w:t>
-      </w:r>
-      <w:proofErr w:type="spellEnd"/>
-      <w:r>
-        <w:rPr>
-          <w:sz w:val="28"/>
-          <w:szCs w:val="40"/>
-        </w:rPr>
-        <w:t xml:space="preserve"> </w:t>
-      </w:r>
-      <w:proofErr w:type="spellStart"/>
-      <w:r>
-        <w:rPr>
-          <w:sz w:val="28"/>
-          <w:szCs w:val="40"/>
-        </w:rPr>
-        <w:t>tipovi</w:t>
-      </w:r>
-      <w:proofErr w:type="spellEnd"/>
-      <w:r>
-        <w:rPr>
-          <w:sz w:val="28"/>
-          <w:szCs w:val="40"/>
-        </w:rPr>
-        <w:t xml:space="preserve"> </w:t>
-      </w:r>
-      <w:proofErr w:type="spellStart"/>
-      <w:r>
-        <w:rPr>
-          <w:sz w:val="28"/>
-          <w:szCs w:val="40"/>
-        </w:rPr>
-        <w:t>pretplata</w:t>
-      </w:r>
-      <w:proofErr w:type="spellEnd"/>
-      <w:r>
-        <w:rPr>
-          <w:sz w:val="28"/>
-          <w:szCs w:val="40"/>
-        </w:rPr>
-        <w:t xml:space="preserve">, </w:t>
-      </w:r>
-      <w:proofErr w:type="spellStart"/>
-      <w:r>
-        <w:rPr>
-          <w:sz w:val="28"/>
-          <w:szCs w:val="40"/>
-        </w:rPr>
-        <w:t>kao</w:t>
-      </w:r>
-      <w:proofErr w:type="spellEnd"/>
-      <w:r>
-        <w:rPr>
-          <w:sz w:val="28"/>
-          <w:szCs w:val="40"/>
-        </w:rPr>
-        <w:t xml:space="preserve"> </w:t>
-      </w:r>
-      <w:proofErr w:type="spellStart"/>
-      <w:r>
-        <w:rPr>
-          <w:sz w:val="28"/>
-          <w:szCs w:val="40"/>
-        </w:rPr>
-        <w:t>što</w:t>
-      </w:r>
-      <w:proofErr w:type="spellEnd"/>
-      <w:r>
-        <w:rPr>
-          <w:sz w:val="28"/>
-          <w:szCs w:val="40"/>
-        </w:rPr>
-        <w:t xml:space="preserve"> </w:t>
-      </w:r>
-      <w:proofErr w:type="spellStart"/>
-      <w:r>
-        <w:rPr>
-          <w:sz w:val="28"/>
-          <w:szCs w:val="40"/>
-        </w:rPr>
-        <w:t>su</w:t>
-      </w:r>
-      <w:proofErr w:type="spellEnd"/>
-      <w:r>
-        <w:rPr>
-          <w:sz w:val="28"/>
-          <w:szCs w:val="40"/>
-        </w:rPr>
-        <w:t xml:space="preserve"> </w:t>
-      </w:r>
-      <w:proofErr w:type="spellStart"/>
-      <w:r>
-        <w:rPr>
-          <w:sz w:val="28"/>
-          <w:szCs w:val="40"/>
-        </w:rPr>
-        <w:t>godišnje</w:t>
-      </w:r>
-      <w:proofErr w:type="spellEnd"/>
       <w:r>
         <w:rPr>
           <w:sz w:val="28"/>
@@ -846,9 +300,48 @@
           <w:sz w:val="28"/>
           <w:szCs w:val="40"/>
         </w:rPr>
-        <w:t>ili</w:t>
+        <w:t>Naravno</w:t>
       </w:r>
       <w:proofErr w:type="spellEnd"/>
+      <w:r>
+        <w:rPr>
+          <w:sz w:val="28"/>
+          <w:szCs w:val="40"/>
+        </w:rPr>
+        <w:t xml:space="preserve">, </w:t>
+      </w:r>
+      <w:proofErr w:type="spellStart"/>
+      <w:r>
+        <w:rPr>
+          <w:sz w:val="28"/>
+          <w:szCs w:val="40"/>
+        </w:rPr>
+        <w:t>tupostojerazličititipovipretplata</w:t>
+      </w:r>
+      <w:proofErr w:type="spellEnd"/>
+      <w:r>
+        <w:rPr>
+          <w:sz w:val="28"/>
+          <w:szCs w:val="40"/>
+        </w:rPr>
+        <w:t xml:space="preserve">, </w:t>
+      </w:r>
+      <w:proofErr w:type="spellStart"/>
+      <w:r>
+        <w:rPr>
+          <w:sz w:val="28"/>
+          <w:szCs w:val="40"/>
+        </w:rPr>
+        <w:t>kaoštosugodišnjeilimjesečne</w:t>
+      </w:r>
+      <w:proofErr w:type="spellEnd"/>
+      <w:r>
+        <w:rPr>
+          <w:sz w:val="28"/>
+          <w:szCs w:val="40"/>
+        </w:rPr>
+        <w:t>.</w:t>
+      </w:r>
       <w:proofErr w:type="gramEnd"/>
       <w:r>
         <w:rPr>
@@ -856,182 +349,6 @@
           <w:szCs w:val="40"/>
         </w:rPr>
         <w:t xml:space="preserve"> </w:t>
-      </w:r>
-      <w:proofErr w:type="spellStart"/>
-      <w:r>
-        <w:rPr>
-          <w:sz w:val="28"/>
-          <w:szCs w:val="40"/>
-        </w:rPr>
-        <w:t>mjesečne</w:t>
-      </w:r>
-      <w:proofErr w:type="spellEnd"/>
-      <w:r>
-        <w:rPr>
-          <w:sz w:val="28"/>
-          <w:szCs w:val="40"/>
-        </w:rPr>
-        <w:t xml:space="preserve">. </w:t>
-      </w:r>
-      <w:proofErr w:type="spellStart"/>
-      <w:r>
-        <w:rPr>
-          <w:sz w:val="28"/>
-          <w:szCs w:val="40"/>
-        </w:rPr>
-        <w:t>Korisnicima</w:t>
-      </w:r>
-      <w:proofErr w:type="spellEnd"/>
-      <w:r>
-        <w:rPr>
-          <w:sz w:val="28"/>
-          <w:szCs w:val="40"/>
-        </w:rPr>
-        <w:t xml:space="preserve"> </w:t>
-      </w:r>
-      <w:proofErr w:type="spellStart"/>
-      <w:r>
-        <w:rPr>
-          <w:sz w:val="28"/>
-          <w:szCs w:val="40"/>
-        </w:rPr>
-        <w:t>ovog</w:t>
-      </w:r>
-      <w:proofErr w:type="spellEnd"/>
-      <w:r>
-        <w:rPr>
-          <w:sz w:val="28"/>
-          <w:szCs w:val="40"/>
-        </w:rPr>
-        <w:t xml:space="preserve"> </w:t>
-      </w:r>
-      <w:proofErr w:type="spellStart"/>
-      <w:r>
-        <w:rPr>
-          <w:sz w:val="28"/>
-          <w:szCs w:val="40"/>
-        </w:rPr>
-        <w:t>softvera</w:t>
-      </w:r>
-      <w:proofErr w:type="spellEnd"/>
-      <w:r>
-        <w:rPr>
-          <w:sz w:val="28"/>
-          <w:szCs w:val="40"/>
-        </w:rPr>
-        <w:t xml:space="preserve"> se </w:t>
-      </w:r>
-      <w:proofErr w:type="spellStart"/>
-      <w:r>
-        <w:rPr>
-          <w:sz w:val="28"/>
-          <w:szCs w:val="40"/>
-        </w:rPr>
-        <w:t>omogućuje</w:t>
-      </w:r>
-      <w:proofErr w:type="spellEnd"/>
-      <w:r>
-        <w:rPr>
-          <w:sz w:val="28"/>
-          <w:szCs w:val="40"/>
-        </w:rPr>
-        <w:t xml:space="preserve"> </w:t>
-      </w:r>
-      <w:proofErr w:type="spellStart"/>
-      <w:r>
-        <w:rPr>
-          <w:sz w:val="28"/>
-          <w:szCs w:val="40"/>
-        </w:rPr>
-        <w:t>lakši</w:t>
-      </w:r>
-      <w:proofErr w:type="spellEnd"/>
-      <w:r>
-        <w:rPr>
-          <w:sz w:val="28"/>
-          <w:szCs w:val="40"/>
-        </w:rPr>
-        <w:t xml:space="preserve"> </w:t>
-      </w:r>
-      <w:proofErr w:type="spellStart"/>
-      <w:r>
-        <w:rPr>
-          <w:sz w:val="28"/>
-          <w:szCs w:val="40"/>
-        </w:rPr>
-        <w:t>uvid</w:t>
-      </w:r>
-      <w:proofErr w:type="spellEnd"/>
-      <w:r>
-        <w:rPr>
-          <w:sz w:val="28"/>
-          <w:szCs w:val="40"/>
-        </w:rPr>
-        <w:t xml:space="preserve"> u </w:t>
-      </w:r>
-      <w:proofErr w:type="spellStart"/>
-      <w:r>
-        <w:rPr>
-          <w:sz w:val="28"/>
-          <w:szCs w:val="40"/>
-        </w:rPr>
-        <w:t>filmove</w:t>
-      </w:r>
-      <w:proofErr w:type="spellEnd"/>
-      <w:r>
-        <w:rPr>
-          <w:sz w:val="28"/>
-          <w:szCs w:val="40"/>
-        </w:rPr>
-        <w:t xml:space="preserve"> </w:t>
-      </w:r>
-      <w:proofErr w:type="spellStart"/>
-      <w:r>
-        <w:rPr>
-          <w:sz w:val="28"/>
-          <w:szCs w:val="40"/>
-        </w:rPr>
-        <w:t>koji</w:t>
-      </w:r>
-      <w:proofErr w:type="spellEnd"/>
-      <w:r>
-        <w:rPr>
-          <w:sz w:val="28"/>
-          <w:szCs w:val="40"/>
-        </w:rPr>
-        <w:t xml:space="preserve"> </w:t>
-      </w:r>
-      <w:proofErr w:type="spellStart"/>
-      <w:r>
-        <w:rPr>
-          <w:sz w:val="28"/>
-          <w:szCs w:val="40"/>
-        </w:rPr>
-        <w:t>ih</w:t>
-      </w:r>
-      <w:proofErr w:type="spellEnd"/>
-      <w:r>
-        <w:rPr>
-          <w:sz w:val="28"/>
-          <w:szCs w:val="40"/>
-        </w:rPr>
-        <w:t xml:space="preserve"> </w:t>
-      </w:r>
-      <w:proofErr w:type="spellStart"/>
-      <w:r>
-        <w:rPr>
-          <w:sz w:val="28"/>
-          <w:szCs w:val="40"/>
-        </w:rPr>
-        <w:t>zanimaju</w:t>
-      </w:r>
-      <w:proofErr w:type="spellEnd"/>
-      <w:r>
-        <w:rPr>
-          <w:sz w:val="28"/>
-          <w:szCs w:val="40"/>
-        </w:rPr>
-        <w:t xml:space="preserve">, </w:t>
       </w:r>
       <w:proofErr w:type="spellStart"/>
       <w:proofErr w:type="gramStart"/>
@@ -1040,15 +357,134 @@
           <w:sz w:val="28"/>
           <w:szCs w:val="40"/>
         </w:rPr>
-        <w:t>te</w:t>
+        <w:t>Korisnicimaovogsoftvera</w:t>
       </w:r>
       <w:proofErr w:type="spellEnd"/>
+      <w:r>
+        <w:rPr>
+          <w:sz w:val="28"/>
+          <w:szCs w:val="40"/>
+        </w:rPr>
+        <w:t xml:space="preserve"> se </w:t>
+      </w:r>
+      <w:proofErr w:type="spellStart"/>
+      <w:r>
+        <w:rPr>
+          <w:sz w:val="28"/>
+          <w:szCs w:val="40"/>
+        </w:rPr>
+        <w:t>omogućujelakšiuvid</w:t>
+      </w:r>
+      <w:proofErr w:type="spellEnd"/>
+      <w:r>
+        <w:rPr>
+          <w:sz w:val="28"/>
+          <w:szCs w:val="40"/>
+        </w:rPr>
+        <w:t xml:space="preserve"> u </w:t>
+      </w:r>
+      <w:proofErr w:type="spellStart"/>
+      <w:r>
+        <w:rPr>
+          <w:sz w:val="28"/>
+          <w:szCs w:val="40"/>
+        </w:rPr>
+        <w:t>filmovekojiihzanimaju</w:t>
+      </w:r>
+      <w:proofErr w:type="spellEnd"/>
+      <w:r>
+        <w:rPr>
+          <w:sz w:val="28"/>
+          <w:szCs w:val="40"/>
+        </w:rPr>
+        <w:t xml:space="preserve">, </w:t>
+      </w:r>
+      <w:proofErr w:type="spellStart"/>
+      <w:r>
+        <w:rPr>
+          <w:sz w:val="28"/>
+          <w:szCs w:val="40"/>
+        </w:rPr>
+        <w:t>telakšepretragafilmovakoježele</w:t>
+      </w:r>
+      <w:proofErr w:type="spellEnd"/>
+      <w:r>
+        <w:rPr>
+          <w:sz w:val="28"/>
+          <w:szCs w:val="40"/>
+        </w:rPr>
+        <w:t xml:space="preserve"> u </w:t>
+      </w:r>
+      <w:proofErr w:type="spellStart"/>
+      <w:r>
+        <w:rPr>
+          <w:sz w:val="28"/>
+          <w:szCs w:val="40"/>
+        </w:rPr>
+        <w:t>budućnostigledati</w:t>
+      </w:r>
+      <w:proofErr w:type="spellEnd"/>
+      <w:r>
+        <w:rPr>
+          <w:sz w:val="28"/>
+          <w:szCs w:val="40"/>
+        </w:rPr>
+        <w:t>.</w:t>
+      </w:r>
       <w:proofErr w:type="gramEnd"/>
       <w:r>
         <w:rPr>
           <w:sz w:val="28"/>
           <w:szCs w:val="40"/>
         </w:rPr>
+        <w:t xml:space="preserve"> Pored </w:t>
+      </w:r>
+      <w:proofErr w:type="spellStart"/>
+      <w:r>
+        <w:rPr>
+          <w:sz w:val="28"/>
+          <w:szCs w:val="40"/>
+        </w:rPr>
+        <w:t>svega</w:t>
+      </w:r>
+      <w:proofErr w:type="spellEnd"/>
+      <w:r>
+        <w:rPr>
+          <w:sz w:val="28"/>
+          <w:szCs w:val="40"/>
+        </w:rPr>
+        <w:t xml:space="preserve"> toga, </w:t>
+      </w:r>
+      <w:proofErr w:type="spellStart"/>
+      <w:r>
+        <w:rPr>
+          <w:sz w:val="28"/>
+          <w:szCs w:val="40"/>
+        </w:rPr>
+        <w:t>tu</w:t>
+      </w:r>
+      <w:proofErr w:type="spellEnd"/>
+      <w:r>
+        <w:rPr>
+          <w:sz w:val="28"/>
+          <w:szCs w:val="40"/>
+        </w:rPr>
+        <w:t xml:space="preserve"> je </w:t>
+      </w:r>
+      <w:proofErr w:type="spellStart"/>
+      <w:r>
+        <w:rPr>
+          <w:sz w:val="28"/>
+          <w:szCs w:val="40"/>
+        </w:rPr>
+        <w:t>i</w:t>
+      </w:r>
+      <w:proofErr w:type="spellEnd"/>
+      <w:r>
+        <w:rPr>
+          <w:sz w:val="28"/>
+          <w:szCs w:val="40"/>
+        </w:rPr>
         <w:t xml:space="preserve"> </w:t>
       </w:r>
       <w:proofErr w:type="spellStart"/>
@@ -1057,7 +493,7 @@
           <w:sz w:val="28"/>
           <w:szCs w:val="40"/>
         </w:rPr>
-        <w:t>lakše</w:t>
+        <w:t>mogućnostpisanjarecenzijazafilmovesvimregistrovanimkorisnicima</w:t>
       </w:r>
       <w:proofErr w:type="spellEnd"/>
       <w:r>
@@ -1065,439 +501,7 @@
           <w:sz w:val="28"/>
           <w:szCs w:val="40"/>
         </w:rPr>
-        <w:t xml:space="preserve"> </w:t>
-      </w:r>
-      <w:proofErr w:type="spellStart"/>
-      <w:r>
-        <w:rPr>
-          <w:sz w:val="28"/>
-          <w:szCs w:val="40"/>
-        </w:rPr>
-        <w:t>pretraga</w:t>
-      </w:r>
-      <w:proofErr w:type="spellEnd"/>
-      <w:r>
-        <w:rPr>
-          <w:sz w:val="28"/>
-          <w:szCs w:val="40"/>
-        </w:rPr>
-        <w:t xml:space="preserve"> </w:t>
-      </w:r>
-      <w:proofErr w:type="spellStart"/>
-      <w:r>
-        <w:rPr>
-          <w:sz w:val="28"/>
-          <w:szCs w:val="40"/>
-        </w:rPr>
-        <w:t>filmova</w:t>
-      </w:r>
-      <w:proofErr w:type="spellEnd"/>
-      <w:r>
-        <w:rPr>
-          <w:sz w:val="28"/>
-          <w:szCs w:val="40"/>
-        </w:rPr>
-        <w:t xml:space="preserve"> </w:t>
-      </w:r>
-      <w:proofErr w:type="spellStart"/>
-      <w:r>
-        <w:rPr>
-          <w:sz w:val="28"/>
-          <w:szCs w:val="40"/>
-        </w:rPr>
-        <w:t>koje</w:t>
-      </w:r>
-      <w:proofErr w:type="spellEnd"/>
-      <w:r>
-        <w:rPr>
-          <w:sz w:val="28"/>
-          <w:szCs w:val="40"/>
-        </w:rPr>
-        <w:t xml:space="preserve"> </w:t>
-      </w:r>
-      <w:proofErr w:type="spellStart"/>
-      <w:r>
-        <w:rPr>
-          <w:sz w:val="28"/>
-          <w:szCs w:val="40"/>
-        </w:rPr>
-        <w:t>žele</w:t>
-      </w:r>
-      <w:proofErr w:type="spellEnd"/>
-      <w:r>
-        <w:rPr>
-          <w:sz w:val="28"/>
-          <w:szCs w:val="40"/>
-        </w:rPr>
-        <w:t xml:space="preserve"> u </w:t>
-      </w:r>
-      <w:proofErr w:type="spellStart"/>
-      <w:r>
-        <w:rPr>
-          <w:sz w:val="28"/>
-          <w:szCs w:val="40"/>
-        </w:rPr>
-        <w:t>budućnosti</w:t>
-      </w:r>
-      <w:proofErr w:type="spellEnd"/>
-      <w:r>
-        <w:rPr>
-          <w:sz w:val="28"/>
-          <w:szCs w:val="40"/>
-        </w:rPr>
-        <w:t xml:space="preserve"> </w:t>
-      </w:r>
-      <w:proofErr w:type="spellStart"/>
-      <w:r>
-        <w:rPr>
-          <w:sz w:val="28"/>
-          <w:szCs w:val="40"/>
-        </w:rPr>
-        <w:t>gledati</w:t>
-      </w:r>
-      <w:proofErr w:type="spellEnd"/>
-      <w:r>
-        <w:rPr>
-          <w:sz w:val="28"/>
-          <w:szCs w:val="40"/>
-        </w:rPr>
-        <w:t xml:space="preserve">. Pored </w:t>
-      </w:r>
-      <w:proofErr w:type="spellStart"/>
-      <w:r>
-        <w:rPr>
-          <w:sz w:val="28"/>
-          <w:szCs w:val="40"/>
-        </w:rPr>
-        <w:t>svega</w:t>
-      </w:r>
-      <w:proofErr w:type="spellEnd"/>
-      <w:r>
-        <w:rPr>
-          <w:sz w:val="28"/>
-          <w:szCs w:val="40"/>
-        </w:rPr>
-        <w:t xml:space="preserve"> toga, </w:t>
-      </w:r>
-      <w:proofErr w:type="spellStart"/>
-      <w:r>
-        <w:rPr>
-          <w:sz w:val="28"/>
-          <w:szCs w:val="40"/>
-        </w:rPr>
-        <w:t>tu</w:t>
-      </w:r>
-      <w:proofErr w:type="spellEnd"/>
-      <w:r>
-        <w:rPr>
-          <w:sz w:val="28"/>
-          <w:szCs w:val="40"/>
-        </w:rPr>
-        <w:t xml:space="preserve"> je i </w:t>
-      </w:r>
-      <w:proofErr w:type="spellStart"/>
-      <w:r>
-        <w:rPr>
-          <w:sz w:val="28"/>
-          <w:szCs w:val="40"/>
-        </w:rPr>
-        <w:t>mogućnost</w:t>
-      </w:r>
-      <w:proofErr w:type="spellEnd"/>
-      <w:r>
-        <w:rPr>
-          <w:sz w:val="28"/>
-          <w:szCs w:val="40"/>
-        </w:rPr>
-        <w:t xml:space="preserve"> </w:t>
-      </w:r>
-      <w:proofErr w:type="spellStart"/>
-      <w:r>
-        <w:rPr>
-          <w:sz w:val="28"/>
-          <w:szCs w:val="40"/>
-        </w:rPr>
-        <w:t>pisanja</w:t>
-      </w:r>
-      <w:proofErr w:type="spellEnd"/>
-      <w:r>
-        <w:rPr>
-          <w:sz w:val="28"/>
-          <w:szCs w:val="40"/>
-        </w:rPr>
-        <w:t xml:space="preserve"> </w:t>
-      </w:r>
-      <w:proofErr w:type="spellStart"/>
-      <w:r>
-        <w:rPr>
-          <w:sz w:val="28"/>
-          <w:szCs w:val="40"/>
-        </w:rPr>
-        <w:t>recenzija</w:t>
-      </w:r>
-      <w:proofErr w:type="spellEnd"/>
-      <w:r>
-        <w:rPr>
-          <w:sz w:val="28"/>
-          <w:szCs w:val="40"/>
-        </w:rPr>
-        <w:t xml:space="preserve"> </w:t>
-      </w:r>
-      <w:proofErr w:type="spellStart"/>
-      <w:r>
-        <w:rPr>
-          <w:sz w:val="28"/>
-          <w:szCs w:val="40"/>
-        </w:rPr>
-        <w:t>za</w:t>
-      </w:r>
-      <w:proofErr w:type="spellEnd"/>
-      <w:r>
-        <w:rPr>
-          <w:sz w:val="28"/>
-          <w:szCs w:val="40"/>
-        </w:rPr>
-        <w:t xml:space="preserve"> </w:t>
-      </w:r>
-      <w:proofErr w:type="spellStart"/>
-      <w:r>
-        <w:rPr>
-          <w:sz w:val="28"/>
-          <w:szCs w:val="40"/>
-        </w:rPr>
-        <w:t>filmove</w:t>
-      </w:r>
-      <w:proofErr w:type="spellEnd"/>
-      <w:r>
-        <w:rPr>
-          <w:sz w:val="28"/>
-          <w:szCs w:val="40"/>
-        </w:rPr>
-        <w:t xml:space="preserve"> </w:t>
-      </w:r>
-      <w:proofErr w:type="spellStart"/>
-      <w:r>
-        <w:rPr>
-          <w:sz w:val="28"/>
-          <w:szCs w:val="40"/>
-        </w:rPr>
-        <w:t>svim</w:t>
-      </w:r>
-      <w:proofErr w:type="spellEnd"/>
-      <w:r>
-        <w:rPr>
-          <w:sz w:val="28"/>
-          <w:szCs w:val="40"/>
-        </w:rPr>
-        <w:t xml:space="preserve"> </w:t>
-      </w:r>
-      <w:proofErr w:type="spellStart"/>
-      <w:r>
-        <w:rPr>
-          <w:sz w:val="28"/>
-          <w:szCs w:val="40"/>
-        </w:rPr>
-        <w:t>registrovanim</w:t>
-      </w:r>
-      <w:proofErr w:type="spellEnd"/>
-      <w:r>
-        <w:rPr>
-          <w:sz w:val="28"/>
-          <w:szCs w:val="40"/>
-        </w:rPr>
-        <w:t xml:space="preserve"> </w:t>
-      </w:r>
-      <w:proofErr w:type="spellStart"/>
-      <w:r>
-        <w:rPr>
-          <w:sz w:val="28"/>
-          <w:szCs w:val="40"/>
-        </w:rPr>
-        <w:t>korisnicima</w:t>
-      </w:r>
-      <w:proofErr w:type="spellEnd"/>
-      <w:r>
-        <w:rPr>
-          <w:sz w:val="28"/>
-          <w:szCs w:val="40"/>
-        </w:rPr>
         <w:t xml:space="preserve">. </w:t>
-      </w:r>
-      <w:proofErr w:type="spellStart"/>
-      <w:r>
-        <w:rPr>
-          <w:sz w:val="28"/>
-          <w:szCs w:val="40"/>
-        </w:rPr>
-        <w:t>Korisnicima</w:t>
-      </w:r>
-      <w:proofErr w:type="spellEnd"/>
-      <w:r>
-        <w:rPr>
-          <w:sz w:val="28"/>
-          <w:szCs w:val="40"/>
-        </w:rPr>
-        <w:t xml:space="preserve"> </w:t>
-      </w:r>
-      <w:proofErr w:type="spellStart"/>
-      <w:r>
-        <w:rPr>
-          <w:sz w:val="28"/>
-          <w:szCs w:val="40"/>
-        </w:rPr>
-        <w:t>ovog</w:t>
-      </w:r>
-      <w:proofErr w:type="spellEnd"/>
-      <w:r>
-        <w:rPr>
-          <w:sz w:val="28"/>
-          <w:szCs w:val="40"/>
-        </w:rPr>
-        <w:t xml:space="preserve"> </w:t>
-      </w:r>
-      <w:proofErr w:type="spellStart"/>
-      <w:r>
-        <w:rPr>
-          <w:sz w:val="28"/>
-          <w:szCs w:val="40"/>
-        </w:rPr>
-        <w:t>softvera</w:t>
-      </w:r>
-      <w:proofErr w:type="spellEnd"/>
-      <w:r>
-        <w:rPr>
-          <w:sz w:val="28"/>
-          <w:szCs w:val="40"/>
-        </w:rPr>
-        <w:t xml:space="preserve"> je </w:t>
-      </w:r>
-      <w:proofErr w:type="spellStart"/>
-      <w:r>
-        <w:rPr>
-          <w:sz w:val="28"/>
-          <w:szCs w:val="40"/>
-        </w:rPr>
-        <w:t>dosta</w:t>
-      </w:r>
-      <w:proofErr w:type="spellEnd"/>
-      <w:r>
-        <w:rPr>
-          <w:sz w:val="28"/>
-          <w:szCs w:val="40"/>
-        </w:rPr>
-        <w:t xml:space="preserve"> </w:t>
-      </w:r>
-      <w:proofErr w:type="spellStart"/>
-      <w:r>
-        <w:rPr>
-          <w:sz w:val="28"/>
-          <w:szCs w:val="40"/>
-        </w:rPr>
-        <w:t>olakšano</w:t>
-      </w:r>
-      <w:proofErr w:type="spellEnd"/>
-      <w:r>
-        <w:rPr>
-          <w:sz w:val="28"/>
-          <w:szCs w:val="40"/>
-        </w:rPr>
-        <w:t xml:space="preserve"> </w:t>
-      </w:r>
-      <w:proofErr w:type="spellStart"/>
-      <w:r>
-        <w:rPr>
-          <w:sz w:val="28"/>
-          <w:szCs w:val="40"/>
-        </w:rPr>
-        <w:t>praćenje</w:t>
-      </w:r>
-      <w:proofErr w:type="spellEnd"/>
-      <w:r>
-        <w:rPr>
-          <w:sz w:val="28"/>
-          <w:szCs w:val="40"/>
-        </w:rPr>
-        <w:t xml:space="preserve"> </w:t>
-      </w:r>
-      <w:proofErr w:type="spellStart"/>
-      <w:r>
-        <w:rPr>
-          <w:sz w:val="28"/>
-          <w:szCs w:val="40"/>
-        </w:rPr>
-        <w:t>svijeta</w:t>
-      </w:r>
-      <w:proofErr w:type="spellEnd"/>
-      <w:r>
-        <w:rPr>
-          <w:sz w:val="28"/>
-          <w:szCs w:val="40"/>
-        </w:rPr>
-        <w:t xml:space="preserve"> </w:t>
-      </w:r>
-      <w:proofErr w:type="spellStart"/>
-      <w:r>
-        <w:rPr>
-          <w:sz w:val="28"/>
-          <w:szCs w:val="40"/>
-        </w:rPr>
-        <w:t>filmova</w:t>
-      </w:r>
-      <w:proofErr w:type="spellEnd"/>
-      <w:r>
-        <w:rPr>
-          <w:sz w:val="28"/>
-          <w:szCs w:val="40"/>
-        </w:rPr>
-        <w:t xml:space="preserve">, </w:t>
-      </w:r>
-      <w:proofErr w:type="spellStart"/>
-      <w:r>
-        <w:rPr>
-          <w:sz w:val="28"/>
-          <w:szCs w:val="40"/>
-        </w:rPr>
-        <w:t>jer</w:t>
-      </w:r>
-      <w:proofErr w:type="spellEnd"/>
-      <w:r>
-        <w:rPr>
-          <w:sz w:val="28"/>
-          <w:szCs w:val="40"/>
-        </w:rPr>
-        <w:t xml:space="preserve"> </w:t>
-      </w:r>
-      <w:proofErr w:type="spellStart"/>
-      <w:r>
-        <w:rPr>
-          <w:sz w:val="28"/>
-          <w:szCs w:val="40"/>
-        </w:rPr>
-        <w:t>mogu</w:t>
-      </w:r>
-      <w:proofErr w:type="spellEnd"/>
-      <w:r>
-        <w:rPr>
-          <w:sz w:val="28"/>
-          <w:szCs w:val="40"/>
-        </w:rPr>
-        <w:t xml:space="preserve"> </w:t>
-      </w:r>
-      <w:proofErr w:type="spellStart"/>
-      <w:r>
-        <w:rPr>
-          <w:sz w:val="28"/>
-          <w:szCs w:val="40"/>
-        </w:rPr>
-        <w:t>praviti</w:t>
-      </w:r>
-      <w:proofErr w:type="spellEnd"/>
-      <w:r>
-        <w:rPr>
-          <w:sz w:val="28"/>
-          <w:szCs w:val="40"/>
-        </w:rPr>
-        <w:t xml:space="preserve"> </w:t>
       </w:r>
       <w:proofErr w:type="spellStart"/>
       <w:proofErr w:type="gramStart"/>
@@ -1506,401 +510,177 @@
           <w:sz w:val="28"/>
           <w:szCs w:val="40"/>
         </w:rPr>
-        <w:t>sami</w:t>
+        <w:t>Korisnicimaovogsoftvera</w:t>
       </w:r>
       <w:proofErr w:type="spellEnd"/>
+      <w:r>
+        <w:rPr>
+          <w:sz w:val="28"/>
+          <w:szCs w:val="40"/>
+        </w:rPr>
+        <w:t xml:space="preserve"> je </w:t>
+      </w:r>
+      <w:proofErr w:type="spellStart"/>
+      <w:r>
+        <w:rPr>
+          <w:sz w:val="28"/>
+          <w:szCs w:val="40"/>
+        </w:rPr>
+        <w:t>dostaolakšanopraćenjesvijetafilmova</w:t>
+      </w:r>
+      <w:proofErr w:type="spellEnd"/>
+      <w:r>
+        <w:rPr>
+          <w:sz w:val="28"/>
+          <w:szCs w:val="40"/>
+        </w:rPr>
+        <w:t xml:space="preserve">, </w:t>
+      </w:r>
+      <w:proofErr w:type="spellStart"/>
+      <w:r>
+        <w:rPr>
+          <w:sz w:val="28"/>
+          <w:szCs w:val="40"/>
+        </w:rPr>
+        <w:t>jermogupravitisami</w:t>
+      </w:r>
+      <w:proofErr w:type="spellEnd"/>
+      <w:r>
+        <w:rPr>
+          <w:sz w:val="28"/>
+          <w:szCs w:val="40"/>
+        </w:rPr>
+        <w:t xml:space="preserve"> "</w:t>
+      </w:r>
+      <w:proofErr w:type="spellStart"/>
+      <w:r>
+        <w:rPr>
+          <w:sz w:val="28"/>
+          <w:szCs w:val="40"/>
+        </w:rPr>
+        <w:t>Watchlist</w:t>
+      </w:r>
+      <w:proofErr w:type="spellEnd"/>
+      <w:r>
+        <w:rPr>
+          <w:sz w:val="28"/>
+          <w:szCs w:val="40"/>
+        </w:rPr>
+        <w:t xml:space="preserve">" </w:t>
+      </w:r>
+      <w:proofErr w:type="spellStart"/>
+      <w:r>
+        <w:rPr>
+          <w:sz w:val="28"/>
+          <w:szCs w:val="40"/>
+        </w:rPr>
+        <w:t>naosnovurazličitihkriterijakojeonisamipostavljaju</w:t>
+      </w:r>
+      <w:proofErr w:type="spellEnd"/>
+      <w:r>
+        <w:rPr>
+          <w:sz w:val="28"/>
+          <w:szCs w:val="40"/>
+        </w:rPr>
+        <w:t xml:space="preserve">, </w:t>
+      </w:r>
+      <w:proofErr w:type="spellStart"/>
+      <w:r>
+        <w:rPr>
+          <w:sz w:val="28"/>
+          <w:szCs w:val="40"/>
+        </w:rPr>
+        <w:t>bilo</w:t>
+      </w:r>
+      <w:proofErr w:type="spellEnd"/>
+      <w:r>
+        <w:rPr>
+          <w:sz w:val="28"/>
+          <w:szCs w:val="40"/>
+        </w:rPr>
+        <w:t xml:space="preserve"> to </w:t>
+      </w:r>
+      <w:proofErr w:type="spellStart"/>
+      <w:r>
+        <w:rPr>
+          <w:sz w:val="28"/>
+          <w:szCs w:val="40"/>
+        </w:rPr>
+        <w:t>požanru</w:t>
+      </w:r>
+      <w:proofErr w:type="spellEnd"/>
+      <w:r>
+        <w:rPr>
+          <w:sz w:val="28"/>
+          <w:szCs w:val="40"/>
+        </w:rPr>
+        <w:t xml:space="preserve">, </w:t>
+      </w:r>
+      <w:proofErr w:type="spellStart"/>
+      <w:r>
+        <w:rPr>
+          <w:sz w:val="28"/>
+          <w:szCs w:val="40"/>
+        </w:rPr>
+        <w:t>ocjenamafilmovailinekojdrugojkategoriji</w:t>
+      </w:r>
+      <w:proofErr w:type="spellEnd"/>
+      <w:r>
+        <w:rPr>
+          <w:sz w:val="28"/>
+          <w:szCs w:val="40"/>
+        </w:rPr>
+        <w:t xml:space="preserve">, a </w:t>
+      </w:r>
+      <w:proofErr w:type="spellStart"/>
+      <w:r>
+        <w:rPr>
+          <w:sz w:val="28"/>
+          <w:szCs w:val="40"/>
+        </w:rPr>
+        <w:t>našćesistem</w:t>
+      </w:r>
+      <w:proofErr w:type="spellEnd"/>
+      <w:r>
+        <w:rPr>
+          <w:sz w:val="28"/>
+          <w:szCs w:val="40"/>
+        </w:rPr>
+        <w:t xml:space="preserve"> to </w:t>
+      </w:r>
+      <w:proofErr w:type="spellStart"/>
+      <w:r>
+        <w:rPr>
+          <w:sz w:val="28"/>
+          <w:szCs w:val="40"/>
+        </w:rPr>
+        <w:t>sveza</w:t>
+      </w:r>
+      <w:proofErr w:type="spellEnd"/>
+      <w:r>
+        <w:rPr>
+          <w:sz w:val="28"/>
+          <w:szCs w:val="40"/>
+        </w:rPr>
+        <w:t xml:space="preserve"> vas </w:t>
+      </w:r>
+      <w:proofErr w:type="spellStart"/>
+      <w:r>
+        <w:rPr>
+          <w:sz w:val="28"/>
+          <w:szCs w:val="40"/>
+        </w:rPr>
+        <w:t>uraditi</w:t>
+      </w:r>
+      <w:proofErr w:type="spellEnd"/>
+      <w:r>
+        <w:rPr>
+          <w:sz w:val="28"/>
+          <w:szCs w:val="40"/>
+        </w:rPr>
+        <w:t>.</w:t>
+      </w:r>
       <w:proofErr w:type="gramEnd"/>
-      <w:r>
-        <w:rPr>
-          <w:sz w:val="28"/>
-          <w:szCs w:val="40"/>
-        </w:rPr>
-        <w:t xml:space="preserve"> "</w:t>
-      </w:r>
-      <w:proofErr w:type="spellStart"/>
-      <w:r>
-        <w:rPr>
-          <w:sz w:val="28"/>
-          <w:szCs w:val="40"/>
-        </w:rPr>
-        <w:t>Watchlist</w:t>
-      </w:r>
-      <w:proofErr w:type="spellEnd"/>
-      <w:r>
-        <w:rPr>
-          <w:sz w:val="28"/>
-          <w:szCs w:val="40"/>
-        </w:rPr>
-        <w:t xml:space="preserve">" </w:t>
-      </w:r>
-      <w:proofErr w:type="spellStart"/>
-      <w:r>
-        <w:rPr>
-          <w:sz w:val="28"/>
-          <w:szCs w:val="40"/>
-        </w:rPr>
-        <w:t>na</w:t>
-      </w:r>
-      <w:proofErr w:type="spellEnd"/>
-      <w:r>
-        <w:rPr>
-          <w:sz w:val="28"/>
-          <w:szCs w:val="40"/>
-        </w:rPr>
-        <w:t xml:space="preserve"> </w:t>
-      </w:r>
-      <w:proofErr w:type="spellStart"/>
-      <w:r>
-        <w:rPr>
-          <w:sz w:val="28"/>
-          <w:szCs w:val="40"/>
-        </w:rPr>
-        <w:t>osnovu</w:t>
-      </w:r>
-      <w:proofErr w:type="spellEnd"/>
-      <w:r>
-        <w:rPr>
-          <w:sz w:val="28"/>
-          <w:szCs w:val="40"/>
-        </w:rPr>
-        <w:t xml:space="preserve"> </w:t>
-      </w:r>
-      <w:proofErr w:type="spellStart"/>
-      <w:r>
-        <w:rPr>
-          <w:sz w:val="28"/>
-          <w:szCs w:val="40"/>
-        </w:rPr>
-        <w:t>različitih</w:t>
-      </w:r>
-      <w:proofErr w:type="spellEnd"/>
-      <w:r>
-        <w:rPr>
-          <w:sz w:val="28"/>
-          <w:szCs w:val="40"/>
-        </w:rPr>
-        <w:t xml:space="preserve"> </w:t>
-      </w:r>
-      <w:proofErr w:type="spellStart"/>
-      <w:r>
-        <w:rPr>
-          <w:sz w:val="28"/>
-          <w:szCs w:val="40"/>
-        </w:rPr>
-        <w:t>kriterija</w:t>
-      </w:r>
-      <w:proofErr w:type="spellEnd"/>
-      <w:r>
-        <w:rPr>
-          <w:sz w:val="28"/>
-          <w:szCs w:val="40"/>
-        </w:rPr>
-        <w:t xml:space="preserve"> </w:t>
-      </w:r>
-      <w:proofErr w:type="spellStart"/>
-      <w:r>
-        <w:rPr>
-          <w:sz w:val="28"/>
-          <w:szCs w:val="40"/>
-        </w:rPr>
-        <w:t>koje</w:t>
-      </w:r>
-      <w:proofErr w:type="spellEnd"/>
-      <w:r>
-        <w:rPr>
-          <w:sz w:val="28"/>
-          <w:szCs w:val="40"/>
-        </w:rPr>
-        <w:t xml:space="preserve"> </w:t>
-      </w:r>
-      <w:proofErr w:type="spellStart"/>
-      <w:r>
-        <w:rPr>
-          <w:sz w:val="28"/>
-          <w:szCs w:val="40"/>
-        </w:rPr>
-        <w:t>oni</w:t>
-      </w:r>
-      <w:proofErr w:type="spellEnd"/>
-      <w:r>
-        <w:rPr>
-          <w:sz w:val="28"/>
-          <w:szCs w:val="40"/>
-        </w:rPr>
-        <w:t xml:space="preserve"> </w:t>
-      </w:r>
-      <w:proofErr w:type="spellStart"/>
-      <w:r>
-        <w:rPr>
-          <w:sz w:val="28"/>
-          <w:szCs w:val="40"/>
-        </w:rPr>
-        <w:t>sami</w:t>
-      </w:r>
-      <w:proofErr w:type="spellEnd"/>
-      <w:r>
-        <w:rPr>
-          <w:sz w:val="28"/>
-          <w:szCs w:val="40"/>
-        </w:rPr>
-        <w:t xml:space="preserve"> </w:t>
-      </w:r>
-      <w:proofErr w:type="spellStart"/>
-      <w:r>
-        <w:rPr>
-          <w:sz w:val="28"/>
-          <w:szCs w:val="40"/>
-        </w:rPr>
-        <w:t>postavljaju</w:t>
-      </w:r>
-      <w:proofErr w:type="spellEnd"/>
-      <w:r>
-        <w:rPr>
-          <w:sz w:val="28"/>
-          <w:szCs w:val="40"/>
-        </w:rPr>
-        <w:t xml:space="preserve">, </w:t>
-      </w:r>
-      <w:proofErr w:type="spellStart"/>
-      <w:r>
-        <w:rPr>
-          <w:sz w:val="28"/>
-          <w:szCs w:val="40"/>
-        </w:rPr>
-        <w:t>bilo</w:t>
-      </w:r>
-      <w:proofErr w:type="spellEnd"/>
-      <w:r>
-        <w:rPr>
-          <w:sz w:val="28"/>
-          <w:szCs w:val="40"/>
-        </w:rPr>
-        <w:t xml:space="preserve"> to </w:t>
-      </w:r>
-      <w:proofErr w:type="spellStart"/>
-      <w:r>
-        <w:rPr>
-          <w:sz w:val="28"/>
-          <w:szCs w:val="40"/>
-        </w:rPr>
-        <w:t>po</w:t>
-      </w:r>
-      <w:proofErr w:type="spellEnd"/>
-      <w:r>
-        <w:rPr>
-          <w:sz w:val="28"/>
-          <w:szCs w:val="40"/>
-        </w:rPr>
-        <w:t xml:space="preserve"> </w:t>
-      </w:r>
-      <w:proofErr w:type="spellStart"/>
-      <w:r>
-        <w:rPr>
-          <w:sz w:val="28"/>
-          <w:szCs w:val="40"/>
-        </w:rPr>
-        <w:t>žanru</w:t>
-      </w:r>
-      <w:proofErr w:type="spellEnd"/>
-      <w:r>
-        <w:rPr>
-          <w:sz w:val="28"/>
-          <w:szCs w:val="40"/>
-        </w:rPr>
-        <w:t xml:space="preserve">, </w:t>
-      </w:r>
-      <w:proofErr w:type="spellStart"/>
-      <w:r>
-        <w:rPr>
-          <w:sz w:val="28"/>
-          <w:szCs w:val="40"/>
-        </w:rPr>
-        <w:t>ocjenama</w:t>
-      </w:r>
-      <w:proofErr w:type="spellEnd"/>
-      <w:r>
-        <w:rPr>
-          <w:sz w:val="28"/>
-          <w:szCs w:val="40"/>
-        </w:rPr>
-        <w:t xml:space="preserve"> </w:t>
-      </w:r>
-      <w:proofErr w:type="spellStart"/>
-      <w:r>
-        <w:rPr>
-          <w:sz w:val="28"/>
-          <w:szCs w:val="40"/>
-        </w:rPr>
-        <w:t>filmova</w:t>
-      </w:r>
-      <w:proofErr w:type="spellEnd"/>
-      <w:r>
-        <w:rPr>
-          <w:sz w:val="28"/>
-          <w:szCs w:val="40"/>
-        </w:rPr>
-        <w:t xml:space="preserve"> </w:t>
-      </w:r>
-      <w:proofErr w:type="spellStart"/>
-      <w:r>
-        <w:rPr>
-          <w:sz w:val="28"/>
-          <w:szCs w:val="40"/>
-        </w:rPr>
-        <w:t>ili</w:t>
-      </w:r>
-      <w:proofErr w:type="spellEnd"/>
-      <w:r>
-        <w:rPr>
-          <w:sz w:val="28"/>
-          <w:szCs w:val="40"/>
-        </w:rPr>
-        <w:t xml:space="preserve"> </w:t>
-      </w:r>
-      <w:proofErr w:type="spellStart"/>
-      <w:r>
-        <w:rPr>
-          <w:sz w:val="28"/>
-          <w:szCs w:val="40"/>
-        </w:rPr>
-        <w:t>nekoj</w:t>
-      </w:r>
-      <w:proofErr w:type="spellEnd"/>
-      <w:r>
-        <w:rPr>
-          <w:sz w:val="28"/>
-          <w:szCs w:val="40"/>
-        </w:rPr>
-        <w:t xml:space="preserve"> </w:t>
-      </w:r>
-      <w:proofErr w:type="spellStart"/>
-      <w:r>
-        <w:rPr>
-          <w:sz w:val="28"/>
-          <w:szCs w:val="40"/>
-        </w:rPr>
-        <w:t>drugoj</w:t>
-      </w:r>
-      <w:proofErr w:type="spellEnd"/>
-      <w:r>
-        <w:rPr>
-          <w:sz w:val="28"/>
-          <w:szCs w:val="40"/>
-        </w:rPr>
-        <w:t xml:space="preserve"> </w:t>
-      </w:r>
-      <w:proofErr w:type="spellStart"/>
-      <w:r>
-        <w:rPr>
-          <w:sz w:val="28"/>
-          <w:szCs w:val="40"/>
-        </w:rPr>
-        <w:t>kategoriji</w:t>
-      </w:r>
-      <w:proofErr w:type="spellEnd"/>
-      <w:r>
-        <w:rPr>
-          <w:sz w:val="28"/>
-          <w:szCs w:val="40"/>
-        </w:rPr>
-        <w:t xml:space="preserve">, a </w:t>
-      </w:r>
-      <w:proofErr w:type="spellStart"/>
-      <w:r>
-        <w:rPr>
-          <w:sz w:val="28"/>
-          <w:szCs w:val="40"/>
-        </w:rPr>
-        <w:t>naš</w:t>
-      </w:r>
-      <w:proofErr w:type="spellEnd"/>
-      <w:r>
-        <w:rPr>
-          <w:sz w:val="28"/>
-          <w:szCs w:val="40"/>
-        </w:rPr>
-        <w:t xml:space="preserve"> </w:t>
-      </w:r>
-      <w:proofErr w:type="spellStart"/>
-      <w:r>
-        <w:rPr>
-          <w:sz w:val="28"/>
-          <w:szCs w:val="40"/>
-        </w:rPr>
-        <w:t>će</w:t>
-      </w:r>
-      <w:proofErr w:type="spellEnd"/>
-      <w:r>
-        <w:rPr>
-          <w:sz w:val="28"/>
-          <w:szCs w:val="40"/>
-        </w:rPr>
-        <w:t xml:space="preserve"> </w:t>
-      </w:r>
-      <w:proofErr w:type="spellStart"/>
-      <w:r>
-        <w:rPr>
-          <w:sz w:val="28"/>
-          <w:szCs w:val="40"/>
-        </w:rPr>
-        <w:t>sistem</w:t>
-      </w:r>
-      <w:proofErr w:type="spellEnd"/>
-      <w:r>
-        <w:rPr>
-          <w:sz w:val="28"/>
-          <w:szCs w:val="40"/>
-        </w:rPr>
-        <w:t xml:space="preserve"> to </w:t>
-      </w:r>
-      <w:proofErr w:type="spellStart"/>
-      <w:r>
-        <w:rPr>
-          <w:sz w:val="28"/>
-          <w:szCs w:val="40"/>
-        </w:rPr>
-        <w:t>sve</w:t>
-      </w:r>
-      <w:proofErr w:type="spellEnd"/>
-      <w:r>
-        <w:rPr>
-          <w:sz w:val="28"/>
-          <w:szCs w:val="40"/>
-        </w:rPr>
-        <w:t xml:space="preserve"> </w:t>
-      </w:r>
-      <w:proofErr w:type="spellStart"/>
-      <w:r>
-        <w:rPr>
-          <w:sz w:val="28"/>
-          <w:szCs w:val="40"/>
-        </w:rPr>
-        <w:t>za</w:t>
-      </w:r>
-      <w:proofErr w:type="spellEnd"/>
-      <w:r>
-        <w:rPr>
-          <w:sz w:val="28"/>
-          <w:szCs w:val="40"/>
-        </w:rPr>
-        <w:t xml:space="preserve"> vas </w:t>
-      </w:r>
-      <w:proofErr w:type="spellStart"/>
-      <w:r>
-        <w:rPr>
-          <w:sz w:val="28"/>
-          <w:szCs w:val="40"/>
-        </w:rPr>
-        <w:t>uraditi</w:t>
-      </w:r>
-      <w:proofErr w:type="spellEnd"/>
-      <w:r>
-        <w:rPr>
-          <w:sz w:val="28"/>
-          <w:szCs w:val="40"/>
-        </w:rPr>
-        <w:t>.</w:t>
-      </w:r>
     </w:p>
     <w:p>
       <w:pPr>
@@ -2056,21 +836,30 @@
           <w:lang w:val="bs-Latn-BA"/>
         </w:rPr>
       </w:pPr>
-    </w:p>
-    <w:p>
-      <w:pPr>
-        <w:rPr>
-          <w:sz w:val="28"/>
-          <w:szCs w:val="40"/>
-          <w:lang w:val="bs-Latn-BA"/>
-        </w:rPr>
-      </w:pPr>
-      <w:r>
-        <w:rPr>
-          <w:sz w:val="28"/>
-          <w:szCs w:val="40"/>
-          <w:lang w:val="bs-Latn-BA"/>
-        </w:rPr>
+      <w:r>
+        <w:rPr>
+          <w:sz w:val="28"/>
+          <w:szCs w:val="40"/>
+          <w:lang w:val="bs-Latn-BA"/>
+        </w:rPr>
+        <w:br w:type="page"/>
+      </w:r>
+    </w:p>
+    <w:p>
+      <w:pPr>
+        <w:rPr>
+          <w:sz w:val="28"/>
+          <w:szCs w:val="40"/>
+          <w:lang w:val="bs-Latn-BA"/>
+        </w:rPr>
+      </w:pPr>
+      <w:r>
+        <w:rPr>
+          <w:sz w:val="28"/>
+          <w:szCs w:val="40"/>
+          <w:lang w:val="bs-Latn-BA"/>
+        </w:rPr>
+        <w:lastRenderedPageBreak/>
         <w:t>Kontejnerske klase:</w:t>
       </w:r>
     </w:p>
@@ -2570,6 +1359,7 @@
           <w:szCs w:val="40"/>
           <w:lang w:val="bs-Latn-BA"/>
         </w:rPr>
+        <w:lastRenderedPageBreak/>
         <w:t>Metode:</w:t>
       </w:r>
     </w:p>
@@ -2636,7 +1426,6 @@
           <w:szCs w:val="40"/>
           <w:lang w:val="bs-Latn-BA"/>
         </w:rPr>
-        <w:lastRenderedPageBreak/>
         <w:t>DodajWatchlistu-dodaje novu watchlistu</w:t>
       </w:r>
     </w:p>
@@ -2740,7 +1529,6 @@
     </w:p>
     <w:p>
       <w:pPr>
-        <w:ind w:left="360"/>
         <w:rPr>
           <w:b/>
           <w:sz w:val="32"/>
@@ -2760,7 +1548,6 @@
     </w:p>
     <w:p>
       <w:pPr>
-        <w:ind w:left="360"/>
         <w:rPr>
           <w:sz w:val="28"/>
           <w:szCs w:val="40"/>
@@ -2778,7 +1565,6 @@
     </w:p>
     <w:p>
       <w:pPr>
-        <w:ind w:left="360"/>
         <w:rPr>
           <w:sz w:val="28"/>
           <w:szCs w:val="40"/>
@@ -2796,7 +1582,6 @@
     </w:p>
     <w:p>
       <w:pPr>
-        <w:ind w:left="360"/>
         <w:rPr>
           <w:sz w:val="28"/>
           <w:szCs w:val="40"/>
@@ -2811,191 +1596,6 @@
         </w:rPr>
         <w:t>Metode:</w:t>
       </w:r>
-    </w:p>
-    <w:p>
-      <w:pPr>
-        <w:pStyle w:val="ListParagraph"/>
-        <w:numPr>
-          <w:ilvl w:val="0"/>
-          <w:numId w:val="10"/>
-        </w:numPr>
-        <w:rPr>
-          <w:sz w:val="28"/>
-          <w:szCs w:val="40"/>
-          <w:lang w:val="bs-Latn-BA"/>
-        </w:rPr>
-      </w:pPr>
-      <w:r>
-        <w:rPr>
-          <w:sz w:val="28"/>
-          <w:szCs w:val="40"/>
-          <w:lang w:val="bs-Latn-BA"/>
-        </w:rPr>
-        <w:t>IzbrisiKorisnika-metoda koja briše korisnika iz baze</w:t>
-      </w:r>
-    </w:p>
-    <w:p>
-      <w:pPr>
-        <w:pStyle w:val="ListParagraph"/>
-        <w:numPr>
-          <w:ilvl w:val="0"/>
-          <w:numId w:val="10"/>
-        </w:numPr>
-        <w:rPr>
-          <w:sz w:val="28"/>
-          <w:szCs w:val="40"/>
-          <w:lang w:val="bs-Latn-BA"/>
-        </w:rPr>
-      </w:pPr>
-      <w:r>
-        <w:rPr>
-          <w:sz w:val="28"/>
-          <w:szCs w:val="40"/>
-          <w:lang w:val="bs-Latn-BA"/>
-        </w:rPr>
-        <w:t>IzbrisiKomentar- metoda koja briše komentar sa filma</w:t>
-      </w:r>
-    </w:p>
-    <w:p>
-      <w:pPr>
-        <w:pStyle w:val="ListParagraph"/>
-        <w:numPr>
-          <w:ilvl w:val="0"/>
-          <w:numId w:val="10"/>
-        </w:numPr>
-        <w:rPr>
-          <w:sz w:val="28"/>
-          <w:szCs w:val="40"/>
-          <w:lang w:val="bs-Latn-BA"/>
-        </w:rPr>
-      </w:pPr>
-      <w:r>
-        <w:rPr>
-          <w:sz w:val="28"/>
-          <w:szCs w:val="40"/>
-          <w:lang w:val="bs-Latn-BA"/>
-        </w:rPr>
-        <w:t>OdobriKorisnika-metoda koja odobrava verifikaciju korisnika</w:t>
-      </w:r>
-    </w:p>
-    <w:p>
-      <w:pPr>
-        <w:pStyle w:val="ListParagraph"/>
-        <w:numPr>
-          <w:ilvl w:val="0"/>
-          <w:numId w:val="10"/>
-        </w:numPr>
-        <w:rPr>
-          <w:sz w:val="28"/>
-          <w:szCs w:val="40"/>
-          <w:lang w:val="bs-Latn-BA"/>
-        </w:rPr>
-      </w:pPr>
-      <w:r>
-        <w:rPr>
-          <w:sz w:val="28"/>
-          <w:szCs w:val="40"/>
-          <w:lang w:val="bs-Latn-BA"/>
-        </w:rPr>
-        <w:t>DodajFilm-metoda koja dodaje film u bazu</w:t>
-      </w:r>
-    </w:p>
-    <w:p>
-      <w:pPr>
-        <w:pStyle w:val="ListParagraph"/>
-        <w:numPr>
-          <w:ilvl w:val="0"/>
-          <w:numId w:val="10"/>
-        </w:numPr>
-        <w:rPr>
-          <w:sz w:val="28"/>
-          <w:szCs w:val="40"/>
-          <w:lang w:val="bs-Latn-BA"/>
-        </w:rPr>
-      </w:pPr>
-      <w:r>
-        <w:rPr>
-          <w:sz w:val="28"/>
-          <w:szCs w:val="40"/>
-          <w:lang w:val="bs-Latn-BA"/>
-        </w:rPr>
-        <w:t>IzbrisiFilm-metoda koja briše film iz baze</w:t>
-      </w:r>
-    </w:p>
-    <w:p>
-      <w:pPr>
-        <w:pStyle w:val="ListParagraph"/>
-        <w:numPr>
-          <w:ilvl w:val="0"/>
-          <w:numId w:val="10"/>
-        </w:numPr>
-        <w:rPr>
-          <w:sz w:val="28"/>
-          <w:szCs w:val="40"/>
-          <w:lang w:val="bs-Latn-BA"/>
-        </w:rPr>
-      </w:pPr>
-      <w:r>
-        <w:rPr>
-          <w:sz w:val="28"/>
-          <w:szCs w:val="40"/>
-          <w:lang w:val="bs-Latn-BA"/>
-        </w:rPr>
-        <w:t>UrediFilm-metoda koja uređuje film</w:t>
-      </w:r>
-    </w:p>
-    <w:p>
-      <w:pPr>
-        <w:pStyle w:val="ListParagraph"/>
-        <w:numPr>
-          <w:ilvl w:val="0"/>
-          <w:numId w:val="10"/>
-        </w:numPr>
-        <w:rPr>
-          <w:sz w:val="28"/>
-          <w:szCs w:val="40"/>
-          <w:lang w:val="bs-Latn-BA"/>
-        </w:rPr>
-      </w:pPr>
-      <w:r>
-        <w:rPr>
-          <w:sz w:val="28"/>
-          <w:szCs w:val="40"/>
-          <w:lang w:val="bs-Latn-BA"/>
-        </w:rPr>
-        <w:t>EditKorisnika-metoda koja ukanja neželjeni sadržaj sa profila korisnika</w:t>
-      </w:r>
-    </w:p>
-    <w:p>
-      <w:pPr>
-        <w:pStyle w:val="ListParagraph"/>
-        <w:numPr>
-          <w:ilvl w:val="0"/>
-          <w:numId w:val="10"/>
-        </w:numPr>
-        <w:rPr>
-          <w:sz w:val="28"/>
-          <w:szCs w:val="40"/>
-          <w:lang w:val="bs-Latn-BA"/>
-        </w:rPr>
-      </w:pPr>
-      <w:r>
-        <w:rPr>
-          <w:sz w:val="28"/>
-          <w:szCs w:val="40"/>
-          <w:lang w:val="bs-Latn-BA"/>
-        </w:rPr>
-        <w:t>IzbrisiKomentareFilmu-metoda koja briše sve komentare nekom filmu</w:t>
-      </w:r>
-    </w:p>
-    <w:p>
-      <w:pPr>
-        <w:rPr>
-          <w:sz w:val="28"/>
-          <w:szCs w:val="40"/>
-          <w:lang w:val="bs-Latn-BA"/>
-        </w:rPr>
-      </w:pPr>
     </w:p>
     <w:p>
       <w:pPr>
@@ -3200,107 +1800,107 @@
           <w:szCs w:val="40"/>
           <w:lang w:val="bs-Latn-BA"/>
         </w:rPr>
+        <w:t>Rezis</w:t>
+      </w:r>
+      <w:r>
+        <w:rPr>
+          <w:sz w:val="28"/>
+          <w:szCs w:val="40"/>
+          <w:lang w:val="bs-Latn-BA"/>
+        </w:rPr>
+        <w:t>er(string)</w:t>
+      </w:r>
+    </w:p>
+    <w:p>
+      <w:pPr>
+        <w:rPr>
+          <w:sz w:val="28"/>
+          <w:szCs w:val="40"/>
+          <w:lang w:val="bs-Latn-BA"/>
+        </w:rPr>
+      </w:pPr>
+    </w:p>
+    <w:p>
+      <w:pPr>
+        <w:rPr>
+          <w:sz w:val="28"/>
+          <w:szCs w:val="40"/>
+          <w:lang w:val="bs-Latn-BA"/>
+        </w:rPr>
+      </w:pPr>
+      <w:r>
+        <w:rPr>
+          <w:sz w:val="28"/>
+          <w:szCs w:val="40"/>
+          <w:lang w:val="bs-Latn-BA"/>
+        </w:rPr>
+        <w:t>Metode:</w:t>
+      </w:r>
+    </w:p>
+    <w:p>
+      <w:pPr>
+        <w:pStyle w:val="ListParagraph"/>
+        <w:numPr>
+          <w:ilvl w:val="0"/>
+          <w:numId w:val="12"/>
+        </w:numPr>
+        <w:rPr>
+          <w:sz w:val="28"/>
+          <w:szCs w:val="40"/>
+          <w:lang w:val="bs-Latn-BA"/>
+        </w:rPr>
+      </w:pPr>
+      <w:r>
+        <w:rPr>
+          <w:sz w:val="28"/>
+          <w:szCs w:val="40"/>
+          <w:lang w:val="bs-Latn-BA"/>
+        </w:rPr>
+        <w:t>Getteri i setteri</w:t>
+      </w:r>
+    </w:p>
+    <w:p>
+      <w:pPr>
+        <w:pStyle w:val="ListParagraph"/>
+        <w:numPr>
+          <w:ilvl w:val="0"/>
+          <w:numId w:val="12"/>
+        </w:numPr>
+        <w:rPr>
+          <w:sz w:val="28"/>
+          <w:szCs w:val="40"/>
+          <w:lang w:val="bs-Latn-BA"/>
+        </w:rPr>
+      </w:pPr>
+      <w:r>
+        <w:rPr>
+          <w:sz w:val="28"/>
+          <w:szCs w:val="40"/>
+          <w:lang w:val="bs-Latn-BA"/>
+        </w:rPr>
+        <w:t>Konstruktor sa svim parametrima</w:t>
+      </w:r>
+    </w:p>
+    <w:p>
+      <w:pPr>
+        <w:pStyle w:val="ListParagraph"/>
+        <w:numPr>
+          <w:ilvl w:val="0"/>
+          <w:numId w:val="12"/>
+        </w:numPr>
+        <w:rPr>
+          <w:sz w:val="28"/>
+          <w:szCs w:val="40"/>
+          <w:lang w:val="bs-Latn-BA"/>
+        </w:rPr>
+      </w:pPr>
+      <w:r>
+        <w:rPr>
+          <w:sz w:val="28"/>
+          <w:szCs w:val="40"/>
+          <w:lang w:val="bs-Latn-BA"/>
+        </w:rPr>
         <w:lastRenderedPageBreak/>
-        <w:t>Rezis</w:t>
-      </w:r>
-      <w:r>
-        <w:rPr>
-          <w:sz w:val="28"/>
-          <w:szCs w:val="40"/>
-          <w:lang w:val="bs-Latn-BA"/>
-        </w:rPr>
-        <w:t>er(string)</w:t>
-      </w:r>
-    </w:p>
-    <w:p>
-      <w:pPr>
-        <w:rPr>
-          <w:sz w:val="28"/>
-          <w:szCs w:val="40"/>
-          <w:lang w:val="bs-Latn-BA"/>
-        </w:rPr>
-      </w:pPr>
-    </w:p>
-    <w:p>
-      <w:pPr>
-        <w:rPr>
-          <w:sz w:val="28"/>
-          <w:szCs w:val="40"/>
-          <w:lang w:val="bs-Latn-BA"/>
-        </w:rPr>
-      </w:pPr>
-      <w:r>
-        <w:rPr>
-          <w:sz w:val="28"/>
-          <w:szCs w:val="40"/>
-          <w:lang w:val="bs-Latn-BA"/>
-        </w:rPr>
-        <w:t>Metode:</w:t>
-      </w:r>
-    </w:p>
-    <w:p>
-      <w:pPr>
-        <w:pStyle w:val="ListParagraph"/>
-        <w:numPr>
-          <w:ilvl w:val="0"/>
-          <w:numId w:val="12"/>
-        </w:numPr>
-        <w:rPr>
-          <w:sz w:val="28"/>
-          <w:szCs w:val="40"/>
-          <w:lang w:val="bs-Latn-BA"/>
-        </w:rPr>
-      </w:pPr>
-      <w:r>
-        <w:rPr>
-          <w:sz w:val="28"/>
-          <w:szCs w:val="40"/>
-          <w:lang w:val="bs-Latn-BA"/>
-        </w:rPr>
-        <w:t>Getteri i setteri</w:t>
-      </w:r>
-    </w:p>
-    <w:p>
-      <w:pPr>
-        <w:pStyle w:val="ListParagraph"/>
-        <w:numPr>
-          <w:ilvl w:val="0"/>
-          <w:numId w:val="12"/>
-        </w:numPr>
-        <w:rPr>
-          <w:sz w:val="28"/>
-          <w:szCs w:val="40"/>
-          <w:lang w:val="bs-Latn-BA"/>
-        </w:rPr>
-      </w:pPr>
-      <w:r>
-        <w:rPr>
-          <w:sz w:val="28"/>
-          <w:szCs w:val="40"/>
-          <w:lang w:val="bs-Latn-BA"/>
-        </w:rPr>
-        <w:t>Konstruktor sa svim parametrima</w:t>
-      </w:r>
-    </w:p>
-    <w:p>
-      <w:pPr>
-        <w:pStyle w:val="ListParagraph"/>
-        <w:numPr>
-          <w:ilvl w:val="0"/>
-          <w:numId w:val="12"/>
-        </w:numPr>
-        <w:rPr>
-          <w:sz w:val="28"/>
-          <w:szCs w:val="40"/>
-          <w:lang w:val="bs-Latn-BA"/>
-        </w:rPr>
-      </w:pPr>
-      <w:r>
-        <w:rPr>
-          <w:sz w:val="28"/>
-          <w:szCs w:val="40"/>
-          <w:lang w:val="bs-Latn-BA"/>
-        </w:rPr>
         <w:t>DajSlicneFilmove-vraća listu filmova koji su najsličniji filmu po žanru, glumcima...</w:t>
       </w:r>
     </w:p>
@@ -3624,42 +2224,108 @@
           <w:szCs w:val="40"/>
           <w:lang w:val="bs-Latn-BA"/>
         </w:rPr>
+        <w:t>MovieHub</w:t>
+      </w:r>
+    </w:p>
+    <w:p>
+      <w:pPr>
+        <w:rPr>
+          <w:sz w:val="28"/>
+          <w:szCs w:val="40"/>
+          <w:lang w:val="bs-Latn-BA"/>
+        </w:rPr>
+      </w:pPr>
+      <w:r>
+        <w:rPr>
+          <w:sz w:val="28"/>
+          <w:szCs w:val="40"/>
+          <w:lang w:val="bs-Latn-BA"/>
+        </w:rPr>
+        <w:t>Kontejnerska klasa sistema</w:t>
+      </w:r>
+    </w:p>
+    <w:p>
+      <w:pPr>
+        <w:rPr>
+          <w:sz w:val="28"/>
+          <w:szCs w:val="40"/>
+          <w:lang w:val="bs-Latn-BA"/>
+        </w:rPr>
+      </w:pPr>
+      <w:r>
+        <w:rPr>
+          <w:sz w:val="28"/>
+          <w:szCs w:val="40"/>
+          <w:lang w:val="bs-Latn-BA"/>
+        </w:rPr>
+        <w:t>Atributi:</w:t>
+      </w:r>
+    </w:p>
+    <w:p>
+      <w:pPr>
+        <w:pStyle w:val="ListParagraph"/>
+        <w:numPr>
+          <w:ilvl w:val="0"/>
+          <w:numId w:val="15"/>
+        </w:numPr>
+        <w:rPr>
+          <w:sz w:val="28"/>
+          <w:szCs w:val="40"/>
+          <w:lang w:val="bs-Latn-BA"/>
+        </w:rPr>
+      </w:pPr>
+      <w:r>
+        <w:rPr>
+          <w:sz w:val="28"/>
+          <w:szCs w:val="40"/>
+          <w:lang w:val="bs-Latn-BA"/>
+        </w:rPr>
+        <w:t>Korisnici(list&lt;RegistrovaniKorisnik)</w:t>
+      </w:r>
+    </w:p>
+    <w:p>
+      <w:pPr>
+        <w:pStyle w:val="ListParagraph"/>
+        <w:numPr>
+          <w:ilvl w:val="0"/>
+          <w:numId w:val="15"/>
+        </w:numPr>
+        <w:rPr>
+          <w:sz w:val="28"/>
+          <w:szCs w:val="40"/>
+          <w:lang w:val="bs-Latn-BA"/>
+        </w:rPr>
+      </w:pPr>
+      <w:r>
+        <w:rPr>
+          <w:sz w:val="28"/>
+          <w:szCs w:val="40"/>
+          <w:lang w:val="bs-Latn-BA"/>
+        </w:rPr>
+        <w:t>Filmovi(list&lt;Film&gt;)</w:t>
+      </w:r>
+    </w:p>
+    <w:p>
+      <w:pPr>
+        <w:pStyle w:val="ListParagraph"/>
+        <w:numPr>
+          <w:ilvl w:val="0"/>
+          <w:numId w:val="15"/>
+        </w:numPr>
+        <w:rPr>
+          <w:sz w:val="28"/>
+          <w:szCs w:val="40"/>
+          <w:lang w:val="bs-Latn-BA"/>
+        </w:rPr>
+      </w:pPr>
+      <w:r>
+        <w:rPr>
+          <w:sz w:val="28"/>
+          <w:szCs w:val="40"/>
+          <w:lang w:val="bs-Latn-BA"/>
+        </w:rPr>
         <w:lastRenderedPageBreak/>
-        <w:t>MovieHub</w:t>
-      </w:r>
-    </w:p>
-    <w:p>
-      <w:pPr>
-        <w:rPr>
-          <w:sz w:val="28"/>
-          <w:szCs w:val="40"/>
-          <w:lang w:val="bs-Latn-BA"/>
-        </w:rPr>
-      </w:pPr>
-      <w:r>
-        <w:rPr>
-          <w:sz w:val="28"/>
-          <w:szCs w:val="40"/>
-          <w:lang w:val="bs-Latn-BA"/>
-        </w:rPr>
-        <w:t>Kontejnerska klasa sistema</w:t>
-      </w:r>
-    </w:p>
-    <w:p>
-      <w:pPr>
-        <w:rPr>
-          <w:sz w:val="28"/>
-          <w:szCs w:val="40"/>
-          <w:lang w:val="bs-Latn-BA"/>
-        </w:rPr>
-      </w:pPr>
-      <w:r>
-        <w:rPr>
-          <w:sz w:val="28"/>
-          <w:szCs w:val="40"/>
-          <w:lang w:val="bs-Latn-BA"/>
-        </w:rPr>
-        <w:t>Atributi:</w:t>
+        <w:t>Administratori(list&lt;Administrator&gt;)</w:t>
       </w:r>
     </w:p>
     <w:p>
@@ -3681,72 +2347,6 @@
           <w:szCs w:val="40"/>
           <w:lang w:val="bs-Latn-BA"/>
         </w:rPr>
-        <w:t>Korisnici(list&lt;RegistrovaniKorisnik)</w:t>
-      </w:r>
-    </w:p>
-    <w:p>
-      <w:pPr>
-        <w:pStyle w:val="ListParagraph"/>
-        <w:numPr>
-          <w:ilvl w:val="0"/>
-          <w:numId w:val="15"/>
-        </w:numPr>
-        <w:rPr>
-          <w:sz w:val="28"/>
-          <w:szCs w:val="40"/>
-          <w:lang w:val="bs-Latn-BA"/>
-        </w:rPr>
-      </w:pPr>
-      <w:r>
-        <w:rPr>
-          <w:sz w:val="28"/>
-          <w:szCs w:val="40"/>
-          <w:lang w:val="bs-Latn-BA"/>
-        </w:rPr>
-        <w:t>Filmovi(list&lt;Film&gt;)</w:t>
-      </w:r>
-    </w:p>
-    <w:p>
-      <w:pPr>
-        <w:pStyle w:val="ListParagraph"/>
-        <w:numPr>
-          <w:ilvl w:val="0"/>
-          <w:numId w:val="15"/>
-        </w:numPr>
-        <w:rPr>
-          <w:sz w:val="28"/>
-          <w:szCs w:val="40"/>
-          <w:lang w:val="bs-Latn-BA"/>
-        </w:rPr>
-      </w:pPr>
-      <w:r>
-        <w:rPr>
-          <w:sz w:val="28"/>
-          <w:szCs w:val="40"/>
-          <w:lang w:val="bs-Latn-BA"/>
-        </w:rPr>
-        <w:t>Administratori(list&lt;Administrator&gt;)</w:t>
-      </w:r>
-    </w:p>
-    <w:p>
-      <w:pPr>
-        <w:pStyle w:val="ListParagraph"/>
-        <w:numPr>
-          <w:ilvl w:val="0"/>
-          <w:numId w:val="15"/>
-        </w:numPr>
-        <w:rPr>
-          <w:sz w:val="28"/>
-          <w:szCs w:val="40"/>
-          <w:lang w:val="bs-Latn-BA"/>
-        </w:rPr>
-      </w:pPr>
-      <w:r>
-        <w:rPr>
-          <w:sz w:val="28"/>
-          <w:szCs w:val="40"/>
-          <w:lang w:val="bs-Latn-BA"/>
-        </w:rPr>
         <w:t>PopularniFilmovi(list&lt;Film&gt;)</w:t>
       </w:r>
     </w:p>
@@ -3995,6 +2595,14 @@
           <w:lang w:val="bs-Latn-BA"/>
         </w:rPr>
       </w:pPr>
+      <w:r>
+        <w:rPr>
+          <w:sz w:val="28"/>
+          <w:szCs w:val="40"/>
+          <w:lang w:val="bs-Latn-BA"/>
+        </w:rPr>
+        <w:br w:type="page"/>
+      </w:r>
     </w:p>
     <w:p>
       <w:pPr>
@@ -4012,6 +2620,7 @@
           <w:szCs w:val="40"/>
           <w:lang w:val="bs-Latn-BA"/>
         </w:rPr>
+        <w:lastRenderedPageBreak/>
         <w:t>Baza</w:t>
       </w:r>
     </w:p>
@@ -4086,6 +2695,128 @@
         </w:rPr>
         <w:br/>
       </w:r>
+    </w:p>
+    <w:p>
+      <w:pPr>
+        <w:rPr>
+          <w:b/>
+          <w:sz w:val="32"/>
+          <w:szCs w:val="40"/>
+          <w:lang w:val="bs-Latn-BA"/>
+        </w:rPr>
+      </w:pPr>
+      <w:r>
+        <w:rPr>
+          <w:b/>
+          <w:sz w:val="32"/>
+          <w:szCs w:val="40"/>
+          <w:lang w:val="bs-Latn-BA"/>
+        </w:rPr>
+        <w:t>Povezanost klasa</w:t>
+      </w:r>
+    </w:p>
+    <w:p>
+      <w:pPr>
+        <w:rPr>
+          <w:sz w:val="28"/>
+          <w:szCs w:val="40"/>
+          <w:lang w:val="bs-Latn-BA"/>
+        </w:rPr>
+      </w:pPr>
+      <w:r>
+        <w:rPr>
+          <w:sz w:val="28"/>
+          <w:szCs w:val="40"/>
+          <w:lang w:val="bs-Latn-BA"/>
+        </w:rPr>
+        <w:t>Klasa MovieHub i klasa Film – MovieHub bez Korisnika nema smisla, tako da su oni u vezi kompozicije.</w:t>
+      </w:r>
+    </w:p>
+    <w:p>
+      <w:pPr>
+        <w:rPr>
+          <w:sz w:val="28"/>
+          <w:szCs w:val="40"/>
+          <w:lang w:val="bs-Latn-BA"/>
+        </w:rPr>
+      </w:pPr>
+      <w:r>
+        <w:rPr>
+          <w:sz w:val="28"/>
+          <w:szCs w:val="40"/>
+          <w:lang w:val="bs-Latn-BA"/>
+        </w:rPr>
+        <w:t>Klasa MovieHub i klasa Korisnik – MovieHub može postojati i ako nema korisnika, tako da su oni u vezi agregacije.</w:t>
+      </w:r>
+    </w:p>
+    <w:p>
+      <w:pPr>
+        <w:rPr>
+          <w:sz w:val="28"/>
+          <w:szCs w:val="40"/>
+          <w:lang w:val="bs-Latn-BA"/>
+        </w:rPr>
+      </w:pPr>
+      <w:r>
+        <w:rPr>
+          <w:sz w:val="28"/>
+          <w:szCs w:val="40"/>
+          <w:lang w:val="bs-Latn-BA"/>
+        </w:rPr>
+        <w:t>Klasa MovieHub i klasa Administrator – MovieHub nema smisla bez administratora, tako da su oni u vezi kompozicije.</w:t>
+      </w:r>
+    </w:p>
+    <w:p>
+      <w:pPr>
+        <w:rPr>
+          <w:sz w:val="28"/>
+          <w:szCs w:val="40"/>
+          <w:lang w:val="bs-Latn-BA"/>
+        </w:rPr>
+      </w:pPr>
+      <w:r>
+        <w:rPr>
+          <w:sz w:val="28"/>
+          <w:szCs w:val="40"/>
+          <w:lang w:val="bs-Latn-BA"/>
+        </w:rPr>
+        <w:t>Klasa Watchlist i klasa Film – Watchlista ne može postojati bez filma, tj. nema smisla, tako da tu imamo vezu kompozicije</w:t>
+      </w:r>
+    </w:p>
+    <w:p>
+      <w:pPr>
+        <w:rPr>
+          <w:sz w:val="28"/>
+          <w:szCs w:val="40"/>
+          <w:lang w:val="bs-Latn-BA"/>
+        </w:rPr>
+      </w:pPr>
+      <w:r>
+        <w:rPr>
+          <w:sz w:val="28"/>
+          <w:szCs w:val="40"/>
+          <w:lang w:val="bs-Latn-BA"/>
+        </w:rPr>
+        <w:t>Klasa Film i  klasa Zanr – Film ne može postojati bez žanra, tako da su oni u vezi kompozicije.</w:t>
+      </w:r>
+    </w:p>
+    <w:p>
+      <w:pPr>
+        <w:rPr>
+          <w:sz w:val="28"/>
+          <w:szCs w:val="40"/>
+          <w:lang w:val="bs-Latn-BA"/>
+        </w:rPr>
+      </w:pPr>
+    </w:p>
+    <w:p>
+      <w:pPr>
+        <w:rPr>
+          <w:sz w:val="28"/>
+          <w:szCs w:val="40"/>
+          <w:lang w:val="bs-Latn-BA"/>
+        </w:rPr>
+      </w:pPr>
     </w:p>
     <w:sectPr>
       <w:pgSz w:w="12240" w:h="15840"/>
@@ -4098,7 +2829,7 @@
 </file>
 
 <file path=word/numbering.xml><?xml version="1.0" encoding="utf-8"?>
-<w:numbering xmlns:wpc="http://schemas.microsoft.com/office/word/2010/wordprocessingCanvas" xmlns:mc="http://schemas.openxmlformats.org/markup-compatibility/2006" xmlns:o="urn:schemas-microsoft-com:office:office" xmlns:r="http://schemas.openxmlformats.org/officeDocument/2006/relationships" xmlns:m="http://schemas.openxmlformats.org/officeDocument/2006/math" xmlns:v="urn:schemas-microsoft-com:vml" xmlns:wp14="http://schemas.microsoft.com/office/word/2010/wordprocessingDrawing" xmlns:wp="http://schemas.openxmlformats.org/drawingml/2006/wordprocessingDrawing" xmlns:w10="urn:schemas-microsoft-com:office:word" xmlns:w="http://schemas.openxmlformats.org/wordprocessingml/2006/main" xmlns:w14="http://schemas.microsoft.com/office/word/2010/wordml" xmlns:wpg="http://schemas.microsoft.com/office/word/2010/wordprocessingGroup" xmlns:wpi="http://schemas.microsoft.com/office/word/2010/wordprocessingInk" xmlns:wne="http://schemas.microsoft.com/office/word/2006/wordml" xmlns:wps="http://schemas.microsoft.com/office/word/2010/wordprocessingShape" mc:Ignorable="w14 wp14">
+<w:numbering xmlns:ve="http://schemas.openxmlformats.org/markup-compatibility/2006" xmlns:o="urn:schemas-microsoft-com:office:office" xmlns:r="http://schemas.openxmlformats.org/officeDocument/2006/relationships" xmlns:m="http://schemas.openxmlformats.org/officeDocument/2006/math" xmlns:v="urn:schemas-microsoft-com:vml" xmlns:wp="http://schemas.openxmlformats.org/drawingml/2006/wordprocessingDrawing" xmlns:w10="urn:schemas-microsoft-com:office:word" xmlns:w="http://schemas.openxmlformats.org/wordprocessingml/2006/main" xmlns:wne="http://schemas.microsoft.com/office/word/2006/wordml">
   <w:abstractNum w:abstractNumId="0">
     <w:nsid w:val="0AD37CD2"/>
     <w:multiLevelType w:val="hybridMultilevel"/>
@@ -5932,7 +4663,7 @@
 </file>
 
 <file path=word/styles.xml><?xml version="1.0" encoding="utf-8"?>
-<w:styles xmlns:mc="http://schemas.openxmlformats.org/markup-compatibility/2006" xmlns:r="http://schemas.openxmlformats.org/officeDocument/2006/relationships" xmlns:w="http://schemas.openxmlformats.org/wordprocessingml/2006/main" xmlns:w14="http://schemas.microsoft.com/office/word/2010/wordml" mc:Ignorable="w14">
+<w:styles xmlns:r="http://schemas.openxmlformats.org/officeDocument/2006/relationships" xmlns:w="http://schemas.openxmlformats.org/wordprocessingml/2006/main">
   <w:docDefaults>
     <w:rPrDefault>
       <w:rPr>
@@ -6090,10 +4821,12 @@
   <w:style w:type="paragraph" w:default="1" w:styleId="Normal">
     <w:name w:val="Normal"/>
     <w:qFormat/>
+    <w:rsid w:val="005E5C44"/>
   </w:style>
   <w:style w:type="character" w:default="1" w:styleId="DefaultParagraphFont">
     <w:name w:val="Default Paragraph Font"/>
     <w:uiPriority w:val="1"/>
+    <w:semiHidden/>
     <w:unhideWhenUsed/>
   </w:style>
   <w:style w:type="table" w:default="1" w:styleId="TableNormal">
@@ -6101,6 +4834,7 @@
     <w:uiPriority w:val="99"/>
     <w:semiHidden/>
     <w:unhideWhenUsed/>
+    <w:qFormat/>
     <w:tblPr>
       <w:tblInd w:w="0" w:type="dxa"/>
       <w:tblCellMar>

--- a/AnalizaSistema/Analiza sistema.docx
+++ b/AnalizaSistema/Analiza sistema.docx
@@ -988,23 +988,29 @@
           <w:szCs w:val="40"/>
           <w:lang w:val="bs-Latn-BA"/>
         </w:rPr>
-        <w:t>Ime</w:t>
-      </w:r>
-      <w:r>
-        <w:rPr>
-          <w:sz w:val="28"/>
-          <w:szCs w:val="40"/>
-          <w:lang w:val="bs-Latn-BA"/>
-        </w:rPr>
-        <w:t>(s</w:t>
-      </w:r>
-      <w:r>
-        <w:rPr>
-          <w:sz w:val="28"/>
-          <w:szCs w:val="40"/>
-          <w:lang w:val="bs-Latn-BA"/>
-        </w:rPr>
-        <w:t>tring)</w:t>
+        <w:t>ID(int)</w:t>
+      </w:r>
+    </w:p>
+    <w:p>
+      <w:pPr>
+        <w:pStyle w:val="ListParagraph"/>
+        <w:numPr>
+          <w:ilvl w:val="0"/>
+          <w:numId w:val="5"/>
+        </w:numPr>
+        <w:rPr>
+          <w:sz w:val="28"/>
+          <w:szCs w:val="40"/>
+          <w:lang w:val="bs-Latn-BA"/>
+        </w:rPr>
+      </w:pPr>
+      <w:r>
+        <w:rPr>
+          <w:sz w:val="28"/>
+          <w:szCs w:val="40"/>
+          <w:lang w:val="bs-Latn-BA"/>
+        </w:rPr>
+        <w:t>Ime(string)</w:t>
       </w:r>
     </w:p>
     <w:p>
@@ -1359,7 +1365,6 @@
           <w:szCs w:val="40"/>
           <w:lang w:val="bs-Latn-BA"/>
         </w:rPr>
-        <w:lastRenderedPageBreak/>
         <w:t>Metode:</w:t>
       </w:r>
     </w:p>
@@ -1652,6 +1657,28 @@
           <w:szCs w:val="40"/>
           <w:lang w:val="bs-Latn-BA"/>
         </w:rPr>
+        <w:t>ID(int)</w:t>
+      </w:r>
+    </w:p>
+    <w:p>
+      <w:pPr>
+        <w:pStyle w:val="ListParagraph"/>
+        <w:numPr>
+          <w:ilvl w:val="0"/>
+          <w:numId w:val="11"/>
+        </w:numPr>
+        <w:rPr>
+          <w:sz w:val="28"/>
+          <w:szCs w:val="40"/>
+          <w:lang w:val="bs-Latn-BA"/>
+        </w:rPr>
+      </w:pPr>
+      <w:r>
+        <w:rPr>
+          <w:sz w:val="28"/>
+          <w:szCs w:val="40"/>
+          <w:lang w:val="bs-Latn-BA"/>
+        </w:rPr>
         <w:t>Naziv(string)</w:t>
       </w:r>
     </w:p>
@@ -1856,6 +1883,7 @@
           <w:szCs w:val="40"/>
           <w:lang w:val="bs-Latn-BA"/>
         </w:rPr>
+        <w:lastRenderedPageBreak/>
         <w:t>Getteri i setteri</w:t>
       </w:r>
     </w:p>
@@ -1900,7 +1928,6 @@
           <w:szCs w:val="40"/>
           <w:lang w:val="bs-Latn-BA"/>
         </w:rPr>
-        <w:lastRenderedPageBreak/>
         <w:t>DajSlicneFilmove-vraća listu filmova koji su najsličniji filmu po žanru, glumcima...</w:t>
       </w:r>
     </w:p>
@@ -2280,6 +2307,7 @@
           <w:szCs w:val="40"/>
           <w:lang w:val="bs-Latn-BA"/>
         </w:rPr>
+        <w:lastRenderedPageBreak/>
         <w:t>Korisnici(list&lt;RegistrovaniKorisnik)</w:t>
       </w:r>
     </w:p>
@@ -2324,7 +2352,6 @@
           <w:szCs w:val="40"/>
           <w:lang w:val="bs-Latn-BA"/>
         </w:rPr>
-        <w:lastRenderedPageBreak/>
         <w:t>Administratori(list&lt;Administrator&gt;)</w:t>
       </w:r>
     </w:p>

--- a/AnalizaSistema/Analiza sistema.docx
+++ b/AnalizaSistema/Analiza sistema.docx
@@ -1,6 +1,6 @@
 
 <file path=word/document.xml><?xml version="1.0" encoding="utf-8"?>
-<w:document xmlns:ve="http://schemas.openxmlformats.org/markup-compatibility/2006" xmlns:o="urn:schemas-microsoft-com:office:office" xmlns:r="http://schemas.openxmlformats.org/officeDocument/2006/relationships" xmlns:m="http://schemas.openxmlformats.org/officeDocument/2006/math" xmlns:v="urn:schemas-microsoft-com:vml" xmlns:wp="http://schemas.openxmlformats.org/drawingml/2006/wordprocessingDrawing" xmlns:w10="urn:schemas-microsoft-com:office:word" xmlns:w="http://schemas.openxmlformats.org/wordprocessingml/2006/main" xmlns:wne="http://schemas.microsoft.com/office/word/2006/wordml">
+<w:document xmlns:wpc="http://schemas.microsoft.com/office/word/2010/wordprocessingCanvas" xmlns:mc="http://schemas.openxmlformats.org/markup-compatibility/2006" xmlns:o="urn:schemas-microsoft-com:office:office" xmlns:r="http://schemas.openxmlformats.org/officeDocument/2006/relationships" xmlns:m="http://schemas.openxmlformats.org/officeDocument/2006/math" xmlns:v="urn:schemas-microsoft-com:vml" xmlns:wp14="http://schemas.microsoft.com/office/word/2010/wordprocessingDrawing" xmlns:wp="http://schemas.openxmlformats.org/drawingml/2006/wordprocessingDrawing" xmlns:w10="urn:schemas-microsoft-com:office:word" xmlns:w="http://schemas.openxmlformats.org/wordprocessingml/2006/main" xmlns:w14="http://schemas.microsoft.com/office/word/2010/wordml" xmlns:wpg="http://schemas.microsoft.com/office/word/2010/wordprocessingGroup" xmlns:wpi="http://schemas.microsoft.com/office/word/2010/wordprocessingInk" xmlns:wne="http://schemas.microsoft.com/office/word/2006/wordml" xmlns:wps="http://schemas.microsoft.com/office/word/2010/wordprocessingShape" mc:Ignorable="w14 wp14">
   <w:body>
     <w:p>
       <w:pPr>
@@ -11,6 +11,8 @@
           <w:lang w:val="bs-Latn-BA"/>
         </w:rPr>
       </w:pPr>
+      <w:bookmarkStart w:id="0" w:name="_GoBack"/>
+      <w:bookmarkEnd w:id="0"/>
       <w:r>
         <w:rPr>
           <w:sz w:val="40"/>
@@ -98,7 +100,7 @@
           <w:sz w:val="28"/>
           <w:szCs w:val="40"/>
         </w:rPr>
-        <w:t xml:space="preserve"> </w:t>
+        <w:t xml:space="preserve"> i </w:t>
       </w:r>
       <w:proofErr w:type="spellStart"/>
       <w:r>
@@ -106,7 +108,7 @@
           <w:sz w:val="28"/>
           <w:szCs w:val="40"/>
         </w:rPr>
-        <w:t>i</w:t>
+        <w:t>gledanjefilmova</w:t>
       </w:r>
       <w:proofErr w:type="spellEnd"/>
       <w:r>
@@ -114,7 +116,7 @@
           <w:sz w:val="28"/>
           <w:szCs w:val="40"/>
         </w:rPr>
-        <w:t xml:space="preserve"> </w:t>
+        <w:t xml:space="preserve">, </w:t>
       </w:r>
       <w:proofErr w:type="spellStart"/>
       <w:r>
@@ -122,7 +124,7 @@
           <w:sz w:val="28"/>
           <w:szCs w:val="40"/>
         </w:rPr>
-        <w:t>gledanjefilmova</w:t>
+        <w:t>kojiolakšavasvimljubiteljimafilmskeindustrije</w:t>
       </w:r>
       <w:proofErr w:type="spellEnd"/>
       <w:r>
@@ -130,39 +132,7 @@
           <w:sz w:val="28"/>
           <w:szCs w:val="40"/>
         </w:rPr>
-        <w:t xml:space="preserve">, </w:t>
-      </w:r>
-      <w:proofErr w:type="spellStart"/>
-      <w:r>
-        <w:rPr>
-          <w:sz w:val="28"/>
-          <w:szCs w:val="40"/>
-        </w:rPr>
-        <w:t>kojiolakšavasvimljubiteljimafilmskeindustrije</w:t>
-      </w:r>
-      <w:proofErr w:type="spellEnd"/>
-      <w:r>
-        <w:rPr>
-          <w:sz w:val="28"/>
-          <w:szCs w:val="40"/>
-        </w:rPr>
-        <w:t xml:space="preserve"> </w:t>
-      </w:r>
-      <w:proofErr w:type="spellStart"/>
-      <w:r>
-        <w:rPr>
-          <w:sz w:val="28"/>
-          <w:szCs w:val="40"/>
-        </w:rPr>
-        <w:t>da</w:t>
-      </w:r>
-      <w:proofErr w:type="spellEnd"/>
-      <w:r>
-        <w:rPr>
-          <w:sz w:val="28"/>
-          <w:szCs w:val="40"/>
-        </w:rPr>
-        <w:t xml:space="preserve"> </w:t>
+        <w:t xml:space="preserve"> da </w:t>
       </w:r>
       <w:proofErr w:type="spellStart"/>
       <w:r>
@@ -469,23 +439,7 @@
           <w:sz w:val="28"/>
           <w:szCs w:val="40"/>
         </w:rPr>
-        <w:t xml:space="preserve"> je </w:t>
-      </w:r>
-      <w:proofErr w:type="spellStart"/>
-      <w:r>
-        <w:rPr>
-          <w:sz w:val="28"/>
-          <w:szCs w:val="40"/>
-        </w:rPr>
-        <w:t>i</w:t>
-      </w:r>
-      <w:proofErr w:type="spellEnd"/>
-      <w:r>
-        <w:rPr>
-          <w:sz w:val="28"/>
-          <w:szCs w:val="40"/>
-        </w:rPr>
-        <w:t xml:space="preserve"> </w:t>
+        <w:t xml:space="preserve"> je i </w:t>
       </w:r>
       <w:proofErr w:type="spellStart"/>
       <w:r>
@@ -2712,8 +2666,6 @@
         </w:rPr>
         <w:t>Koristit će se API radi dobavljanja informacija o filmovima</w:t>
       </w:r>
-      <w:bookmarkStart w:id="0" w:name="_GoBack"/>
-      <w:bookmarkEnd w:id="0"/>
       <w:r>
         <w:rPr>
           <w:sz w:val="28"/>
@@ -2856,7 +2808,7 @@
 </file>
 
 <file path=word/numbering.xml><?xml version="1.0" encoding="utf-8"?>
-<w:numbering xmlns:ve="http://schemas.openxmlformats.org/markup-compatibility/2006" xmlns:o="urn:schemas-microsoft-com:office:office" xmlns:r="http://schemas.openxmlformats.org/officeDocument/2006/relationships" xmlns:m="http://schemas.openxmlformats.org/officeDocument/2006/math" xmlns:v="urn:schemas-microsoft-com:vml" xmlns:wp="http://schemas.openxmlformats.org/drawingml/2006/wordprocessingDrawing" xmlns:w10="urn:schemas-microsoft-com:office:word" xmlns:w="http://schemas.openxmlformats.org/wordprocessingml/2006/main" xmlns:wne="http://schemas.microsoft.com/office/word/2006/wordml">
+<w:numbering xmlns:wpc="http://schemas.microsoft.com/office/word/2010/wordprocessingCanvas" xmlns:mc="http://schemas.openxmlformats.org/markup-compatibility/2006" xmlns:o="urn:schemas-microsoft-com:office:office" xmlns:r="http://schemas.openxmlformats.org/officeDocument/2006/relationships" xmlns:m="http://schemas.openxmlformats.org/officeDocument/2006/math" xmlns:v="urn:schemas-microsoft-com:vml" xmlns:wp14="http://schemas.microsoft.com/office/word/2010/wordprocessingDrawing" xmlns:wp="http://schemas.openxmlformats.org/drawingml/2006/wordprocessingDrawing" xmlns:w10="urn:schemas-microsoft-com:office:word" xmlns:w="http://schemas.openxmlformats.org/wordprocessingml/2006/main" xmlns:w14="http://schemas.microsoft.com/office/word/2010/wordml" xmlns:wpg="http://schemas.microsoft.com/office/word/2010/wordprocessingGroup" xmlns:wpi="http://schemas.microsoft.com/office/word/2010/wordprocessingInk" xmlns:wne="http://schemas.microsoft.com/office/word/2006/wordml" xmlns:wps="http://schemas.microsoft.com/office/word/2010/wordprocessingShape" mc:Ignorable="w14 wp14">
   <w:abstractNum w:abstractNumId="0">
     <w:nsid w:val="0AD37CD2"/>
     <w:multiLevelType w:val="hybridMultilevel"/>
@@ -4690,7 +4642,7 @@
 </file>
 
 <file path=word/styles.xml><?xml version="1.0" encoding="utf-8"?>
-<w:styles xmlns:r="http://schemas.openxmlformats.org/officeDocument/2006/relationships" xmlns:w="http://schemas.openxmlformats.org/wordprocessingml/2006/main">
+<w:styles xmlns:mc="http://schemas.openxmlformats.org/markup-compatibility/2006" xmlns:r="http://schemas.openxmlformats.org/officeDocument/2006/relationships" xmlns:w="http://schemas.openxmlformats.org/wordprocessingml/2006/main" xmlns:w14="http://schemas.microsoft.com/office/word/2010/wordml" mc:Ignorable="w14">
   <w:docDefaults>
     <w:rPrDefault>
       <w:rPr>
@@ -4861,7 +4813,6 @@
     <w:uiPriority w:val="99"/>
     <w:semiHidden/>
     <w:unhideWhenUsed/>
-    <w:qFormat/>
     <w:tblPr>
       <w:tblInd w:w="0" w:type="dxa"/>
       <w:tblCellMar>
@@ -5055,6 +5006,7 @@
   <w:style w:type="character" w:default="1" w:styleId="DefaultParagraphFont">
     <w:name w:val="Default Paragraph Font"/>
     <w:uiPriority w:val="1"/>
+    <w:semiHidden/>
     <w:unhideWhenUsed/>
   </w:style>
   <w:style w:type="table" w:default="1" w:styleId="TableNormal">
@@ -5382,7 +5334,7 @@
 </file>
 
 <file path=customXml/itemProps1.xml><?xml version="1.0" encoding="utf-8"?>
-<ds:datastoreItem xmlns:ds="http://schemas.openxmlformats.org/officeDocument/2006/customXml" ds:itemID="{FFFFFDBA-81AC-47CB-80C3-CF02918FC94F}">
+<ds:datastoreItem xmlns:ds="http://schemas.openxmlformats.org/officeDocument/2006/customXml" ds:itemID="{CAA23DFA-9A35-4E58-9857-173828EC2095}">
   <ds:schemaRefs>
     <ds:schemaRef ds:uri="http://schemas.openxmlformats.org/officeDocument/2006/bibliography"/>
   </ds:schemaRefs>

--- a/AnalizaSistema/Analiza sistema.docx
+++ b/AnalizaSistema/Analiza sistema.docx
@@ -2136,34 +2136,14 @@
     </w:p>
     <w:p>
       <w:pPr>
-        <w:pStyle w:val="ListParagraph"/>
-        <w:numPr>
-          <w:ilvl w:val="0"/>
-          <w:numId w:val="14"/>
-        </w:numPr>
-        <w:rPr>
-          <w:sz w:val="28"/>
-          <w:szCs w:val="40"/>
-          <w:lang w:val="bs-Latn-BA"/>
-        </w:rPr>
-      </w:pPr>
-      <w:r>
-        <w:rPr>
-          <w:sz w:val="28"/>
-          <w:szCs w:val="40"/>
-          <w:lang w:val="bs-Latn-BA"/>
-        </w:rPr>
-        <w:t>Preimenuj-metoda koja mijenja naziv watchliste</w:t>
-      </w:r>
-    </w:p>
-    <w:p>
-      <w:pPr>
-        <w:rPr>
-          <w:sz w:val="28"/>
-          <w:szCs w:val="40"/>
-          <w:lang w:val="bs-Latn-BA"/>
-        </w:rPr>
-      </w:pPr>
+        <w:rPr>
+          <w:sz w:val="28"/>
+          <w:szCs w:val="40"/>
+          <w:lang w:val="bs-Latn-BA"/>
+        </w:rPr>
+      </w:pPr>
+      <w:bookmarkStart w:id="0" w:name="_GoBack"/>
+      <w:bookmarkEnd w:id="0"/>
     </w:p>
     <w:p>
       <w:pPr>
@@ -2281,29 +2261,29 @@
           <w:szCs w:val="40"/>
           <w:lang w:val="bs-Latn-BA"/>
         </w:rPr>
+        <w:t>Administratori(list&lt;Administrator&gt;)</w:t>
+      </w:r>
+    </w:p>
+    <w:p>
+      <w:pPr>
+        <w:pStyle w:val="ListParagraph"/>
+        <w:numPr>
+          <w:ilvl w:val="0"/>
+          <w:numId w:val="15"/>
+        </w:numPr>
+        <w:rPr>
+          <w:sz w:val="28"/>
+          <w:szCs w:val="40"/>
+          <w:lang w:val="bs-Latn-BA"/>
+        </w:rPr>
+      </w:pPr>
+      <w:r>
+        <w:rPr>
+          <w:sz w:val="28"/>
+          <w:szCs w:val="40"/>
+          <w:lang w:val="bs-Latn-BA"/>
+        </w:rPr>
         <w:lastRenderedPageBreak/>
-        <w:t>Administratori(list&lt;Administrator&gt;)</w:t>
-      </w:r>
-    </w:p>
-    <w:p>
-      <w:pPr>
-        <w:pStyle w:val="ListParagraph"/>
-        <w:numPr>
-          <w:ilvl w:val="0"/>
-          <w:numId w:val="15"/>
-        </w:numPr>
-        <w:rPr>
-          <w:sz w:val="28"/>
-          <w:szCs w:val="40"/>
-          <w:lang w:val="bs-Latn-BA"/>
-        </w:rPr>
-      </w:pPr>
-      <w:r>
-        <w:rPr>
-          <w:sz w:val="28"/>
-          <w:szCs w:val="40"/>
-          <w:lang w:val="bs-Latn-BA"/>
-        </w:rPr>
         <w:t>PopularniFilmovi(list&lt;Film&gt;)</w:t>
       </w:r>
     </w:p>
@@ -2575,8 +2555,6 @@
           <w:lang w:val="bs-Latn-BA"/>
         </w:rPr>
       </w:pPr>
-      <w:bookmarkStart w:id="0" w:name="_GoBack"/>
-      <w:bookmarkEnd w:id="0"/>
     </w:p>
     <w:p>
       <w:pPr>
@@ -5344,7 +5322,7 @@
 </file>
 
 <file path=customXml/itemProps1.xml><?xml version="1.0" encoding="utf-8"?>
-<ds:datastoreItem xmlns:ds="http://schemas.openxmlformats.org/officeDocument/2006/customXml" ds:itemID="{4349B1F2-098D-4378-A4B1-F7796D61256D}">
+<ds:datastoreItem xmlns:ds="http://schemas.openxmlformats.org/officeDocument/2006/customXml" ds:itemID="{D7821C55-3AFE-4F0A-8982-89C04134FF6D}">
   <ds:schemaRefs>
     <ds:schemaRef ds:uri="http://schemas.openxmlformats.org/officeDocument/2006/bibliography"/>
   </ds:schemaRefs>
